--- a/gdd.docx
+++ b/gdd.docx
@@ -2,15 +2,14 @@
 <file path=word/document.xml><?xml version="1.0" encoding="utf-8"?>
 <w:document xmlns:w="http://schemas.openxmlformats.org/wordprocessingml/2006/main" xmlns:m="http://schemas.openxmlformats.org/officeDocument/2006/math" xmlns:r="http://schemas.openxmlformats.org/officeDocument/2006/relationships" xmlns:o="urn:schemas-microsoft-com:office:office" xmlns:v="urn:schemas-microsoft-com:vml" xmlns:w10="urn:schemas-microsoft-com:office:word" xmlns:a="http://schemas.openxmlformats.org/drawingml/2006/main" xmlns:pic="http://schemas.openxmlformats.org/drawingml/2006/picture" xmlns:wp="http://schemas.openxmlformats.org/drawingml/2006/wordprocessingDrawing">
   <w:body>
+    <w:bookmarkStart w:id="20" w:name="όνομα"/>
     <w:p>
       <w:pPr>
         <w:pStyle w:val="Heading1"/>
       </w:pPr>
-      <w:bookmarkStart w:id="20" w:name="ονομα"/>
-      <w:r>
-        <w:t xml:space="preserve">Ονομα</w:t>
-      </w:r>
-      <w:bookmarkEnd w:id="20"/>
+      <w:r>
+        <w:t xml:space="preserve">Όνομα</w:t>
+      </w:r>
     </w:p>
     <w:p>
       <w:pPr>
@@ -23,25 +22,26 @@
         <w:t xml:space="preserve"> </w:t>
       </w:r>
       <w:r>
-        <w:t xml:space="preserve">μιας που οι διαστημικές λέξεις είναι αρκετά δημοφιλείς , επίσης μπορεί να εμπεριέχει καποια</w:t>
+        <w:t xml:space="preserve">μιας που οι διαστημικές λέξεις είναι αρκετά δημοφιλείς , επίσης μπορεί να εμπεριέχει κάποια</w:t>
       </w:r>
       <w:r>
         <w:t xml:space="preserve"> </w:t>
       </w:r>
       <w:r>
-        <w:t xml:space="preserve">μεταφορά για την κατάσταση του παίκτη ή του παιχνιδιού ,μερικές καλές εναλακτηκές:</w:t>
-      </w:r>
-    </w:p>
-    <w:p>
-      <w:pPr>
+        <w:t xml:space="preserve">μεταφορά για την κατάσταση του παίκτη ή του παιχνιδιού ,μερικές καλές εναλλακτικές:</w:t>
+      </w:r>
+    </w:p>
+    <w:p>
+      <w:pPr>
+        <w:numPr>
+          <w:ilvl w:val="0"/>
+          <w:numId w:val="1001"/>
+        </w:numPr>
         <w:pStyle w:val="Compact"/>
-        <w:numPr>
-          <w:numId w:val="1001"/>
-          <w:ilvl w:val="0"/>
-        </w:numPr>
       </w:pPr>
       <w:r>
         <w:rPr>
+          <w:bCs/>
           <w:b/>
         </w:rPr>
         <w:t xml:space="preserve">Binary Stars Sparkles</w:t>
@@ -50,19 +50,20 @@
         <w:t xml:space="preserve"> </w:t>
       </w:r>
       <w:r>
-        <w:t xml:space="preserve">(Το AI και ο καπετάνιος είναι δυδημο που χρειάζεται ο ένας τον αλλον για να λάμψουν)</w:t>
-      </w:r>
-    </w:p>
-    <w:p>
-      <w:pPr>
+        <w:t xml:space="preserve">(Το AI και ο καπετάνιος είναι δίδυμο που χρειάζεται ο ένας τον άλλον για να λάμψουν)</w:t>
+      </w:r>
+    </w:p>
+    <w:p>
+      <w:pPr>
+        <w:numPr>
+          <w:ilvl w:val="0"/>
+          <w:numId w:val="1001"/>
+        </w:numPr>
         <w:pStyle w:val="Compact"/>
-        <w:numPr>
-          <w:numId w:val="1001"/>
-          <w:ilvl w:val="0"/>
-        </w:numPr>
       </w:pPr>
       <w:r>
         <w:rPr>
+          <w:bCs/>
           <w:b/>
         </w:rPr>
         <w:t xml:space="preserve">Ex Umbra Runaway</w:t>
@@ -71,7 +72,7 @@
         <w:t xml:space="preserve"> </w:t>
       </w:r>
       <w:r>
-        <w:t xml:space="preserve">(Πιο σκοτείνο ,ο παίκτης ξεφευγει απο τις</w:t>
+        <w:t xml:space="preserve">(Πιο σκοτεινό ,ο παίκτης ξεφεύγει από τις</w:t>
       </w:r>
       <w:r>
         <w:t xml:space="preserve"> </w:t>
@@ -89,112 +90,112 @@
         <w:t xml:space="preserve"> </w:t>
       </w:r>
       <w:r>
-        <w:t xml:space="preserve">aka απο την εκληψη)</w:t>
-      </w:r>
-    </w:p>
+        <w:t xml:space="preserve">aka από την έκλειψη)</w:t>
+      </w:r>
+    </w:p>
+    <w:bookmarkEnd w:id="20"/>
+    <w:bookmarkStart w:id="22" w:name="περίληψη-παιχνιδιού"/>
     <w:p>
       <w:pPr>
         <w:pStyle w:val="Heading1"/>
       </w:pPr>
-      <w:bookmarkStart w:id="21" w:name="περίληψη-παιχνιδιού"/>
       <w:r>
         <w:t xml:space="preserve">Περίληψη παιχνιδιού</w:t>
       </w:r>
-      <w:bookmarkEnd w:id="21"/>
     </w:p>
     <w:p>
       <w:pPr>
         <w:pStyle w:val="FirstParagraph"/>
       </w:pPr>
       <w:r>
-        <w:t xml:space="preserve">Ενα 2d παιχνίδι με φωτείνα χρώματα , ευκολο χειρησμό και ανάλαφρη αισθητική.</w:t>
-      </w:r>
-      <w:r>
-        <w:br w:type="textWrapping"/>
-      </w:r>
-      <w:r>
-        <w:t xml:space="preserve">Το παιχνίδι θα εχει αρκετά στιχεία idling αφου ο παίκτης θα παρατήρεί τον καπετάνιο του πλοίου να συμετέχει στις καθημερινές του δραστηριότητες</w:t>
+        <w:t xml:space="preserve">Ένα 2d παιχνίδι με φωτεινά χρώματα , εύκολο χειρισμό και ανάλαφρη αισθητική.</w:t>
+      </w:r>
+      <w:r>
+        <w:br/>
+      </w:r>
+      <w:r>
+        <w:t xml:space="preserve">Το παιχνίδι θα έχει αρκετά στοιχεία idling αφού ο παίκτης θα παρατηρεί τον καπετάνιο του πλοίου να συμμετέχει στις καθημερινές του δραστηριότητες</w:t>
       </w:r>
       <w:r>
         <w:t xml:space="preserve"> </w:t>
       </w:r>
       <w:r>
-        <w:t xml:space="preserve">ωστόσο θα διακοπτεταί απότομα απο mini-games ταχύτητας οπου το ai του διαστημόπλοοιου (χαρακτήρας) θα καλείτε να βοηθήσει τον καπετάνιο.</w:t>
+        <w:t xml:space="preserve">ωστόσο θα διακόπτεται απότομα από mini-games ταχύτητας οπού το ai του διαστημόπλοιου (χαρακτήρας) θα καλείτε να βοηθήσει τον καπετάνιο.</w:t>
       </w:r>
       <w:r>
         <w:t xml:space="preserve"> </w:t>
       </w:r>
       <w:r>
-        <w:t xml:space="preserve">Οι επιτυχίες και οι αποτυχίες στα παραπάνω mini games θα αλλάζουν την διάθεση του καπετάνιου την οποία μετα ο παικτής θα καλείτε να κρίνει για συμπτοματολογία της κατάθλιψης.</w:t>
-      </w:r>
-    </w:p>
+        <w:t xml:space="preserve">Οι επιτυχίες και οι αποτυχίες στα παραπάνω mini games θα αλλάζουν την διάθεση του καπετάνιου την οποία μετά ο παίκτης θα καλείτε</w:t>
+      </w:r>
+      <w:r>
+        <w:t xml:space="preserve"> </w:t>
+      </w:r>
+      <w:r>
+        <w:t xml:space="preserve">να κρίνει για συμπτωματολογία της κατάθλιψης.</w:t>
+      </w:r>
+      <w:r>
+        <w:t xml:space="preserve"> </w:t>
+      </w:r>
+      <w:r>
+        <w:t xml:space="preserve">## Βασικοί χαρακτήρες</w:t>
+      </w:r>
+    </w:p>
+    <w:bookmarkStart w:id="21" w:name="ιστορία"/>
     <w:p>
       <w:pPr>
         <w:pStyle w:val="Heading2"/>
       </w:pPr>
-      <w:bookmarkStart w:id="22" w:name="βασικοί-χαρακτήρες"/>
-      <w:r>
-        <w:t xml:space="preserve">Βασικοί χαρακτήρες</w:t>
-      </w:r>
-      <w:bookmarkEnd w:id="22"/>
-    </w:p>
+      <w:r>
+        <w:t xml:space="preserve">Ιστορία</w:t>
+      </w:r>
+    </w:p>
+    <w:bookmarkEnd w:id="21"/>
+    <w:bookmarkEnd w:id="22"/>
+    <w:bookmarkStart w:id="32" w:name="gameplay"/>
+    <w:p>
+      <w:pPr>
+        <w:pStyle w:val="Heading1"/>
+      </w:pPr>
+      <w:r>
+        <w:t xml:space="preserve">Gameplay</w:t>
+      </w:r>
+    </w:p>
+    <w:bookmarkStart w:id="23" w:name="στόχοι"/>
     <w:p>
       <w:pPr>
         <w:pStyle w:val="Heading2"/>
       </w:pPr>
-      <w:bookmarkStart w:id="23" w:name="ιστορία"/>
-      <w:r>
-        <w:t xml:space="preserve">Ιστορία</w:t>
-      </w:r>
-      <w:bookmarkEnd w:id="23"/>
-    </w:p>
-    <w:p>
-      <w:pPr>
-        <w:pStyle w:val="Heading1"/>
-      </w:pPr>
-      <w:bookmarkStart w:id="24" w:name="gameplay"/>
-      <w:r>
-        <w:t xml:space="preserve">Gameplay</w:t>
-      </w:r>
-      <w:bookmarkEnd w:id="24"/>
-    </w:p>
+      <w:r>
+        <w:t xml:space="preserve">Στόχοι</w:t>
+      </w:r>
+    </w:p>
+    <w:bookmarkEnd w:id="23"/>
+    <w:bookmarkStart w:id="27" w:name="mechanics"/>
     <w:p>
       <w:pPr>
         <w:pStyle w:val="Heading2"/>
       </w:pPr>
-      <w:bookmarkStart w:id="25" w:name="στόχοι"/>
-      <w:r>
-        <w:t xml:space="preserve">Στόχοι</w:t>
-      </w:r>
-      <w:bookmarkEnd w:id="25"/>
-    </w:p>
-    <w:p>
-      <w:pPr>
-        <w:pStyle w:val="Heading2"/>
-      </w:pPr>
-      <w:bookmarkStart w:id="26" w:name="mechanics"/>
       <w:r>
         <w:t xml:space="preserve">Mechanics</w:t>
       </w:r>
-      <w:bookmarkEnd w:id="26"/>
     </w:p>
     <w:p>
       <w:pPr>
         <w:pStyle w:val="FirstParagraph"/>
       </w:pPr>
       <w:r>
-        <w:t xml:space="preserve">Το παιχνίδι μπορεί να χωριστεί σε τρείς κατηγορίες απο πλευρά mecanics</w:t>
-      </w:r>
-    </w:p>
+        <w:t xml:space="preserve">Το παιχνίδι μπορεί να χωριστεί σε τρεις κατηγορίες από πλευρά mechanics</w:t>
+      </w:r>
+    </w:p>
+    <w:bookmarkStart w:id="24" w:name="idling"/>
     <w:p>
       <w:pPr>
         <w:pStyle w:val="Heading3"/>
       </w:pPr>
-      <w:bookmarkStart w:id="27" w:name="idling"/>
       <w:r>
         <w:t xml:space="preserve">Idling</w:t>
       </w:r>
-      <w:bookmarkEnd w:id="27"/>
     </w:p>
     <w:p>
       <w:pPr>
@@ -207,7 +208,7 @@
         <w:t xml:space="preserve">Ο καπετάνιος κινήτε αυτόματα στα δωμάτια του διαστημόπλοιου για μικρά χρονικά διαστήματα μεταξυ των mini-games  ο παίκτης μπορεί να παρακολουθήσει αυτες τις </w:t>
       </w:r>
       <w:r>
-        <w:br w:type="textWrapping"/>
+        <w:br/>
       </w:r>
       <w:r>
         <w:rPr>
@@ -215,16 +216,97 @@
         </w:rPr>
         <w:t xml:space="preserve">κινήσεις και να συμπεράνει συμπτοματολογία απο αυτές</w:t>
       </w:r>
-    </w:p>
+      <w:r>
+        <w:br/>
+      </w:r>
+      <w:r>
+        <w:rPr>
+          <w:rStyle w:val="VerbatimChar"/>
+        </w:rPr>
+        <w:t xml:space="preserve">Μερικές εκφανσείς της συμπτοματολογίας :  </w:t>
+      </w:r>
+      <w:r>
+        <w:br/>
+      </w:r>
+      <w:r>
+        <w:rPr>
+          <w:rStyle w:val="VerbatimChar"/>
+        </w:rPr>
+        <w:t xml:space="preserve">- Το ρομποτακι παρατηρεί μια γενικότερη ακαταστασία.</w:t>
+      </w:r>
+      <w:r>
+        <w:br/>
+      </w:r>
+      <w:r>
+        <w:rPr>
+          <w:rStyle w:val="VerbatimChar"/>
+        </w:rPr>
+        <w:t xml:space="preserve">- Ο καπετάνιος κινείτε πιο αργά. </w:t>
+      </w:r>
+      <w:r>
+        <w:br/>
+      </w:r>
+      <w:r>
+        <w:rPr>
+          <w:rStyle w:val="VerbatimChar"/>
+        </w:rPr>
+        <w:t xml:space="preserve">- Δεν σηκώνει τα τηλέφωνα στους φίλους του αποφεύγει τη συναναστροφή με οποιωνδήποτε τρόπο.</w:t>
+      </w:r>
+      <w:r>
+        <w:br/>
+      </w:r>
+      <w:r>
+        <w:rPr>
+          <w:rStyle w:val="VerbatimChar"/>
+        </w:rPr>
+        <w:t xml:space="preserve">- Αμελεί την προσωπική του υγιεινή ( δεν τρώει πρωινό,δεν πλένει τα δόντια του ,τα ρούχα του είναι βρώμικα ).</w:t>
+      </w:r>
+      <w:r>
+        <w:br/>
+      </w:r>
+      <w:r>
+        <w:rPr>
+          <w:rStyle w:val="VerbatimChar"/>
+        </w:rPr>
+        <w:t xml:space="preserve">- Δεν κάνει tasks που του ανατίθενται από το AΙ  κάθεται αρκετά ακίνητος.</w:t>
+      </w:r>
+      <w:r>
+        <w:br/>
+      </w:r>
+      <w:r>
+        <w:rPr>
+          <w:rStyle w:val="VerbatimChar"/>
+        </w:rPr>
+        <w:t xml:space="preserve">- Σκοτεινά δωμάτια,πολλές ώρες στο κρεβάτι χωρίς να κοιμάται.</w:t>
+      </w:r>
+      <w:r>
+        <w:br/>
+      </w:r>
+      <w:r>
+        <w:rPr>
+          <w:rStyle w:val="VerbatimChar"/>
+        </w:rPr>
+        <w:t xml:space="preserve">- Κλειστά παράθυρα.</w:t>
+      </w:r>
+      <w:r>
+        <w:br/>
+      </w:r>
+      <w:r>
+        <w:rPr>
+          <w:rStyle w:val="VerbatimChar"/>
+        </w:rPr>
+        <w:t xml:space="preserve">- Η μη έκφανση όλων των παραπάνω αποτελεί ένδειξη βελτίωσης της ψυχικής υγείας</w:t>
+      </w:r>
+    </w:p>
+    <w:bookmarkEnd w:id="24"/>
+    <w:bookmarkStart w:id="25" w:name="examine"/>
     <w:p>
       <w:pPr>
         <w:pStyle w:val="Heading3"/>
       </w:pPr>
-      <w:bookmarkStart w:id="28" w:name="speak"/>
-      <w:r>
-        <w:t xml:space="preserve">Speak</w:t>
-      </w:r>
-      <w:bookmarkEnd w:id="28"/>
+      <w:r>
+        <w:t xml:space="preserve">Examine</w:t>
+      </w:r>
     </w:p>
     <w:p>
       <w:pPr>
@@ -237,119 +319,138 @@
         <w:t xml:space="preserve">Στο τέλος τις μέρας το Ai καλείτε να χαρακτηρίσει τον καπετάνιο στο madrs-scale και μετα την αξιολόγηση του εμφανίζοντε στοιχεία για το πόσο πέτυχε στην </w:t>
       </w:r>
       <w:r>
-        <w:br w:type="textWrapping"/>
+        <w:br/>
       </w:r>
       <w:r>
         <w:rPr>
           <w:rStyle w:val="VerbatimChar"/>
         </w:rPr>
-        <w:t xml:space="preserve">κρίση του ή οχι  </w:t>
-      </w:r>
-    </w:p>
+        <w:t xml:space="preserve">κρίση του ή οχι.</w:t>
+      </w:r>
+    </w:p>
+    <w:bookmarkEnd w:id="25"/>
+    <w:bookmarkStart w:id="26" w:name="acting"/>
     <w:p>
       <w:pPr>
         <w:pStyle w:val="Heading3"/>
       </w:pPr>
-      <w:bookmarkStart w:id="29" w:name="acting"/>
       <w:r>
         <w:t xml:space="preserve">Acting</w:t>
       </w:r>
-      <w:bookmarkEnd w:id="29"/>
     </w:p>
     <w:p>
       <w:pPr>
         <w:pStyle w:val="FirstParagraph"/>
       </w:pPr>
       <w:r>
-        <w:t xml:space="preserve">Το ποίο παιχνιδοποιημένο part, ο καπετάνιος θα αναλαμβάνει καποια καθημερινη εργασία και το ai θα καλείτε να το λύσει.</w:t>
+        <w:t xml:space="preserve">Το ποίο παιχνιδοποιημένο part, ο καπετάνιος θα αναλαμβάνει κάποια καθημερινή εργασία και το ai θα καλείτε να το λύσει.</w:t>
       </w:r>
       <w:r>
         <w:t xml:space="preserve"> </w:t>
       </w:r>
       <w:r>
-        <w:t xml:space="preserve">Καποια παραδείγματα :</w:t>
+        <w:t xml:space="preserve">Κάποια παραδείγματα :</w:t>
       </w:r>
       <w:r>
         <w:t xml:space="preserve"> </w:t>
       </w:r>
       <w:r>
-        <w:t xml:space="preserve">- Ενωσέ τα χαλασμένα καλώδια ίδιου χρώματος σε 10 δευτερόλεπτα για να φτιάξεις την χαλασμένη μπαταρία ( point and click)</w:t>
+        <w:t xml:space="preserve">- Ένωσε τα χαλασμένα καλώδια ίδιου χρώματος σε 10 δευτερόλεπτα για να φτιάξεις την χαλασμένη μπαταρία ( point and click)</w:t>
       </w:r>
       <w:r>
         <w:t xml:space="preserve"> </w:t>
       </w:r>
       <w:r>
-        <w:t xml:space="preserve">- Βοήθα τον καπετάνιο να κοιμήθει παιτυχένοντας τις νότες στο αυτοματό πιανάκι (guitar hero styll)</w:t>
+        <w:t xml:space="preserve">- Βοήθα τον καπετάνιο να κοιμηθεί πετυχαίνοντας τις νότες στο αυτόματο πιανάκι (guitar hero style)</w:t>
       </w:r>
       <w:r>
         <w:t xml:space="preserve"> </w:t>
       </w:r>
       <w:r>
-        <w:t xml:space="preserve">- Βρές την καρτα-κλείδη στο ακαταστατο δωματιο (hidden object )</w:t>
-      </w:r>
-    </w:p>
+        <w:t xml:space="preserve">- Βρές την κάρτα-κλειδί στο ακατάστατο δωμάτιο (hidden object )</w:t>
+      </w:r>
+    </w:p>
+    <w:bookmarkEnd w:id="26"/>
+    <w:bookmarkEnd w:id="27"/>
+    <w:bookmarkStart w:id="28" w:name="miscsachievements"/>
     <w:p>
       <w:pPr>
         <w:pStyle w:val="Heading2"/>
       </w:pPr>
-      <w:bookmarkStart w:id="30" w:name="miscsachievments"/>
-      <w:r>
-        <w:t xml:space="preserve">Miscs/Achievments</w:t>
-      </w:r>
-      <w:bookmarkEnd w:id="30"/>
+      <w:r>
+        <w:t xml:space="preserve">Miscs/Achievements</w:t>
+      </w:r>
     </w:p>
     <w:p>
       <w:pPr>
         <w:pStyle w:val="FirstParagraph"/>
       </w:pPr>
       <w:r>
-        <w:t xml:space="preserve">Οταν ο παίκτης πετυχαίνει στα mini-games κομμάτια του πλοίου αναβαθμίζονταί</w:t>
-      </w:r>
-    </w:p>
+        <w:t xml:space="preserve">Όταν ο παίκτης πετυχαίνει στα mini-games κομμάτια του πλοίου αναβαθμίζονται</w:t>
+      </w:r>
+    </w:p>
+    <w:bookmarkEnd w:id="28"/>
+    <w:bookmarkStart w:id="29" w:name="losing"/>
     <w:p>
       <w:pPr>
         <w:pStyle w:val="Heading2"/>
       </w:pPr>
-      <w:bookmarkStart w:id="31" w:name="losing"/>
       <w:r>
         <w:t xml:space="preserve">Losing</w:t>
       </w:r>
-      <w:bookmarkEnd w:id="31"/>
     </w:p>
     <w:p>
       <w:pPr>
         <w:pStyle w:val="FirstParagraph"/>
       </w:pPr>
       <w:r>
-        <w:t xml:space="preserve">Δεν θα υπάρχει σενάριο που ο παίκτης θα χάνει , ωστόσο αν ο παίκτης χανεί σε πολλα mini-games ο χρόνος περάτωσης τους μπορεί να αυξάνεται</w:t>
+        <w:t xml:space="preserve">Δεν θα υπάρχει σενάριο που ο παίκτης θα χάνει , ωστόσο αν ο παίκτης χάνει σε πολλά mini-games ο χρόνος περάτωσης τους μπορεί να αυξάνεται</w:t>
       </w:r>
       <w:r>
         <w:t xml:space="preserve"> </w:t>
       </w:r>
       <w:r>
-        <w:t xml:space="preserve">για διευκόληνση του παίκτη.</w:t>
-      </w:r>
-    </w:p>
+        <w:t xml:space="preserve">για διευκόλυνση του παίκτη.</w:t>
+      </w:r>
+    </w:p>
+    <w:bookmarkEnd w:id="29"/>
+    <w:bookmarkStart w:id="30" w:name="αισθητικήατμόσφαιρα"/>
     <w:p>
       <w:pPr>
         <w:pStyle w:val="Heading2"/>
       </w:pPr>
-      <w:bookmarkStart w:id="32" w:name="αισθητικήατμόσφαιρα"/>
       <w:r>
         <w:t xml:space="preserve">Αισθητική/Ατμόσφαιρα</w:t>
       </w:r>
-      <w:bookmarkEnd w:id="32"/>
-    </w:p>
+    </w:p>
+    <w:p>
+      <w:pPr>
+        <w:pStyle w:val="FirstParagraph"/>
+      </w:pPr>
+      <w:r>
+        <w:t xml:space="preserve">Τα γραφικά θα έχουν έντονα χρώματα σε pixel-art καθώς είναι συγκριτικά εύκολο να φτιάξω ένα δικό μου pixel-art άμα δεν υπάρχει.</w:t>
+      </w:r>
+    </w:p>
+    <w:bookmarkEnd w:id="30"/>
+    <w:bookmarkStart w:id="31" w:name="τεχνικά-χαρακτηριστικά"/>
     <w:p>
       <w:pPr>
         <w:pStyle w:val="Heading2"/>
       </w:pPr>
-      <w:bookmarkStart w:id="33" w:name="τεχνικά-χαρακτηριστηκά"/>
-      <w:r>
-        <w:t xml:space="preserve">Τεχνικά χαρακτηριστηκά</w:t>
-      </w:r>
-      <w:bookmarkEnd w:id="33"/>
-    </w:p>
+      <w:r>
+        <w:t xml:space="preserve">Τεχνικά χαρακτηριστικά</w:t>
+      </w:r>
+    </w:p>
+    <w:p>
+      <w:pPr>
+        <w:pStyle w:val="FirstParagraph"/>
+      </w:pPr>
+      <w:r>
+        <w:t xml:space="preserve">Το παιχνίδι θα γραφεί σε godot(GDScript) πιθανός να υπάρχουν μερικά hooks για c++ σε σημεία που απαιτούν παραπάνω κώδικα.</w:t>
+      </w:r>
+    </w:p>
+    <w:bookmarkEnd w:id="31"/>
+    <w:bookmarkEnd w:id="32"/>
     <w:sectPr/>
   </w:body>
 </w:document>
@@ -381,17 +482,14 @@
 <file path=word/numbering.xml><?xml version="1.0" encoding="utf-8"?>
 <w:numbering xmlns:w="http://schemas.openxmlformats.org/wordprocessingml/2006/main">
   <w:abstractNum w:abstractNumId="990">
-    <w:nsid w:val="170cd2de"/>
+    <w:nsid w:val="A990"/>
     <w:multiLevelType w:val="multilevel"/>
     <w:lvl w:ilvl="0">
       <w:numFmt w:val="bullet"/>
       <w:lvlText w:val=" "/>
       <w:lvlJc w:val="left"/>
       <w:pPr>
-        <w:tabs>
-          <w:tab w:val="num" w:pos="0"/>
-        </w:tabs>
-        <w:ind w:left="480" w:hanging="480"/>
+        <w:ind w:left="720" w:hanging="480"/>
       </w:pPr>
     </w:lvl>
     <w:lvl w:ilvl="1">
@@ -399,10 +497,7 @@
       <w:lvlText w:val=" "/>
       <w:lvlJc w:val="left"/>
       <w:pPr>
-        <w:tabs>
-          <w:tab w:val="num" w:pos="720"/>
-        </w:tabs>
-        <w:ind w:left="1200" w:hanging="480"/>
+        <w:ind w:left="1440" w:hanging="480"/>
       </w:pPr>
     </w:lvl>
     <w:lvl w:ilvl="2">
@@ -410,10 +505,7 @@
       <w:lvlText w:val=" "/>
       <w:lvlJc w:val="left"/>
       <w:pPr>
-        <w:tabs>
-          <w:tab w:val="num" w:pos="1440"/>
-        </w:tabs>
-        <w:ind w:left="1920" w:hanging="480"/>
+        <w:ind w:left="2160" w:hanging="480"/>
       </w:pPr>
     </w:lvl>
     <w:lvl w:ilvl="3">
@@ -421,10 +513,7 @@
       <w:lvlText w:val=" "/>
       <w:lvlJc w:val="left"/>
       <w:pPr>
-        <w:tabs>
-          <w:tab w:val="num" w:pos="2160"/>
-        </w:tabs>
-        <w:ind w:left="2640" w:hanging="480"/>
+        <w:ind w:left="2880" w:hanging="480"/>
       </w:pPr>
     </w:lvl>
     <w:lvl w:ilvl="4">
@@ -432,10 +521,7 @@
       <w:lvlText w:val=" "/>
       <w:lvlJc w:val="left"/>
       <w:pPr>
-        <w:tabs>
-          <w:tab w:val="num" w:pos="2880"/>
-        </w:tabs>
-        <w:ind w:left="3360" w:hanging="480"/>
+        <w:ind w:left="3600" w:hanging="480"/>
       </w:pPr>
     </w:lvl>
     <w:lvl w:ilvl="5">
@@ -443,10 +529,7 @@
       <w:lvlText w:val=" "/>
       <w:lvlJc w:val="left"/>
       <w:pPr>
-        <w:tabs>
-          <w:tab w:val="num" w:pos="3600"/>
-        </w:tabs>
-        <w:ind w:left="4080" w:hanging="480"/>
+        <w:ind w:left="4320" w:hanging="480"/>
       </w:pPr>
     </w:lvl>
     <w:lvl w:ilvl="6">
@@ -454,10 +537,7 @@
       <w:lvlText w:val=" "/>
       <w:lvlJc w:val="left"/>
       <w:pPr>
-        <w:tabs>
-          <w:tab w:val="num" w:pos="4320"/>
-        </w:tabs>
-        <w:ind w:left="4800" w:hanging="480"/>
+        <w:ind w:left="5040" w:hanging="480"/>
       </w:pPr>
     </w:lvl>
     <w:lvl w:ilvl="7">
@@ -465,10 +545,7 @@
       <w:lvlText w:val=" "/>
       <w:lvlJc w:val="left"/>
       <w:pPr>
-        <w:tabs>
-          <w:tab w:val="num" w:pos="5040"/>
-        </w:tabs>
-        <w:ind w:left="5520" w:hanging="480"/>
+        <w:ind w:left="5760" w:hanging="480"/>
       </w:pPr>
     </w:lvl>
     <w:lvl w:ilvl="8">
@@ -476,222 +553,86 @@
       <w:lvlText w:val=" "/>
       <w:lvlJc w:val="left"/>
       <w:pPr>
-        <w:tabs>
-          <w:tab w:val="num" w:pos="5760"/>
-        </w:tabs>
-        <w:ind w:left="6240" w:hanging="480"/>
+        <w:ind w:left="6480" w:hanging="480"/>
       </w:pPr>
     </w:lvl>
   </w:abstractNum>
-  <w:abstractNum w:abstractNumId="990">
-    <w:nsid w:val="2c1ae401"/>
+  <w:abstractNum w:abstractNumId="991">
+    <w:nsid w:val="A991"/>
     <w:multiLevelType w:val="multilevel"/>
     <w:lvl w:ilvl="0">
       <w:numFmt w:val="bullet"/>
-      <w:lvlText w:val=" "/>
-      <w:lvlJc w:val="left"/>
-      <w:pPr>
-        <w:tabs>
-          <w:tab w:val="num" w:pos="0"/>
-        </w:tabs>
-        <w:ind w:left="480" w:hanging="480"/>
+      <w:lvlText w:val="•"/>
+      <w:lvlJc w:val="left"/>
+      <w:pPr>
+        <w:ind w:left="720" w:hanging="480"/>
       </w:pPr>
     </w:lvl>
     <w:lvl w:ilvl="1">
       <w:numFmt w:val="bullet"/>
-      <w:lvlText w:val=" "/>
-      <w:lvlJc w:val="left"/>
-      <w:pPr>
-        <w:tabs>
-          <w:tab w:val="num" w:pos="720"/>
-        </w:tabs>
-        <w:ind w:left="1200" w:hanging="480"/>
+      <w:lvlText w:val="–"/>
+      <w:lvlJc w:val="left"/>
+      <w:pPr>
+        <w:ind w:left="1440" w:hanging="480"/>
       </w:pPr>
     </w:lvl>
     <w:lvl w:ilvl="2">
       <w:numFmt w:val="bullet"/>
-      <w:lvlText w:val=" "/>
-      <w:lvlJc w:val="left"/>
-      <w:pPr>
-        <w:tabs>
-          <w:tab w:val="num" w:pos="1440"/>
-        </w:tabs>
-        <w:ind w:left="1920" w:hanging="480"/>
+      <w:lvlText w:val="•"/>
+      <w:lvlJc w:val="left"/>
+      <w:pPr>
+        <w:ind w:left="2160" w:hanging="480"/>
       </w:pPr>
     </w:lvl>
     <w:lvl w:ilvl="3">
       <w:numFmt w:val="bullet"/>
-      <w:lvlText w:val=" "/>
-      <w:lvlJc w:val="left"/>
-      <w:pPr>
-        <w:tabs>
-          <w:tab w:val="num" w:pos="2160"/>
-        </w:tabs>
-        <w:ind w:left="2640" w:hanging="480"/>
+      <w:lvlText w:val="–"/>
+      <w:lvlJc w:val="left"/>
+      <w:pPr>
+        <w:ind w:left="2880" w:hanging="480"/>
       </w:pPr>
     </w:lvl>
     <w:lvl w:ilvl="4">
       <w:numFmt w:val="bullet"/>
-      <w:lvlText w:val=" "/>
-      <w:lvlJc w:val="left"/>
-      <w:pPr>
-        <w:tabs>
-          <w:tab w:val="num" w:pos="2880"/>
-        </w:tabs>
-        <w:ind w:left="3360" w:hanging="480"/>
+      <w:lvlText w:val="•"/>
+      <w:lvlJc w:val="left"/>
+      <w:pPr>
+        <w:ind w:left="3600" w:hanging="480"/>
       </w:pPr>
     </w:lvl>
     <w:lvl w:ilvl="5">
       <w:numFmt w:val="bullet"/>
-      <w:lvlText w:val=" "/>
-      <w:lvlJc w:val="left"/>
-      <w:pPr>
-        <w:tabs>
-          <w:tab w:val="num" w:pos="3600"/>
-        </w:tabs>
-        <w:ind w:left="4080" w:hanging="480"/>
+      <w:lvlText w:val="–"/>
+      <w:lvlJc w:val="left"/>
+      <w:pPr>
+        <w:ind w:left="4320" w:hanging="480"/>
       </w:pPr>
     </w:lvl>
     <w:lvl w:ilvl="6">
       <w:numFmt w:val="bullet"/>
-      <w:lvlText w:val=" "/>
-      <w:lvlJc w:val="left"/>
-      <w:pPr>
-        <w:tabs>
-          <w:tab w:val="num" w:pos="4320"/>
-        </w:tabs>
-        <w:ind w:left="4800" w:hanging="480"/>
+      <w:lvlText w:val="•"/>
+      <w:lvlJc w:val="left"/>
+      <w:pPr>
+        <w:ind w:left="5040" w:hanging="480"/>
       </w:pPr>
     </w:lvl>
     <w:lvl w:ilvl="7">
       <w:numFmt w:val="bullet"/>
-      <w:lvlText w:val=" "/>
-      <w:lvlJc w:val="left"/>
-      <w:pPr>
-        <w:tabs>
-          <w:tab w:val="num" w:pos="5040"/>
-        </w:tabs>
-        <w:ind w:left="5520" w:hanging="480"/>
+      <w:lvlText w:val="–"/>
+      <w:lvlJc w:val="left"/>
+      <w:pPr>
+        <w:ind w:left="5760" w:hanging="480"/>
       </w:pPr>
     </w:lvl>
     <w:lvl w:ilvl="8">
       <w:numFmt w:val="bullet"/>
-      <w:lvlText w:val=" "/>
-      <w:lvlJc w:val="left"/>
-      <w:pPr>
-        <w:tabs>
-          <w:tab w:val="num" w:pos="5760"/>
-        </w:tabs>
-        <w:ind w:left="6240" w:hanging="480"/>
+      <w:lvlText w:val="•"/>
+      <w:lvlJc w:val="left"/>
+      <w:pPr>
+        <w:ind w:left="6480" w:hanging="480"/>
       </w:pPr>
     </w:lvl>
   </w:abstractNum>
-  <w:abstractNum w:abstractNumId="991">
-    <w:nsid w:val="ea454b4c"/>
-    <w:multiLevelType w:val="multilevel"/>
-    <w:lvl w:ilvl="0">
-      <w:numFmt w:val="bullet"/>
-      <w:lvlText w:val="•"/>
-      <w:lvlJc w:val="left"/>
-      <w:pPr>
-        <w:tabs>
-          <w:tab w:val="num" w:pos="0"/>
-        </w:tabs>
-        <w:ind w:left="480" w:hanging="480"/>
-      </w:pPr>
-    </w:lvl>
-    <w:lvl w:ilvl="1">
-      <w:numFmt w:val="bullet"/>
-      <w:lvlText w:val="–"/>
-      <w:lvlJc w:val="left"/>
-      <w:pPr>
-        <w:tabs>
-          <w:tab w:val="num" w:pos="720"/>
-        </w:tabs>
-        <w:ind w:left="1200" w:hanging="480"/>
-      </w:pPr>
-    </w:lvl>
-    <w:lvl w:ilvl="2">
-      <w:numFmt w:val="bullet"/>
-      <w:lvlText w:val="•"/>
-      <w:lvlJc w:val="left"/>
-      <w:pPr>
-        <w:tabs>
-          <w:tab w:val="num" w:pos="1440"/>
-        </w:tabs>
-        <w:ind w:left="1920" w:hanging="480"/>
-      </w:pPr>
-    </w:lvl>
-    <w:lvl w:ilvl="3">
-      <w:numFmt w:val="bullet"/>
-      <w:lvlText w:val="–"/>
-      <w:lvlJc w:val="left"/>
-      <w:pPr>
-        <w:tabs>
-          <w:tab w:val="num" w:pos="2160"/>
-        </w:tabs>
-        <w:ind w:left="2640" w:hanging="480"/>
-      </w:pPr>
-    </w:lvl>
-    <w:lvl w:ilvl="4">
-      <w:numFmt w:val="bullet"/>
-      <w:lvlText w:val="•"/>
-      <w:lvlJc w:val="left"/>
-      <w:pPr>
-        <w:tabs>
-          <w:tab w:val="num" w:pos="2880"/>
-        </w:tabs>
-        <w:ind w:left="3360" w:hanging="480"/>
-      </w:pPr>
-    </w:lvl>
-    <w:lvl w:ilvl="5">
-      <w:numFmt w:val="bullet"/>
-      <w:lvlText w:val="–"/>
-      <w:lvlJc w:val="left"/>
-      <w:pPr>
-        <w:tabs>
-          <w:tab w:val="num" w:pos="3600"/>
-        </w:tabs>
-        <w:ind w:left="4080" w:hanging="480"/>
-      </w:pPr>
-    </w:lvl>
-    <w:lvl w:ilvl="6">
-      <w:numFmt w:val="bullet"/>
-      <w:lvlText w:val="•"/>
-      <w:lvlJc w:val="left"/>
-      <w:pPr>
-        <w:tabs>
-          <w:tab w:val="num" w:pos="4320"/>
-        </w:tabs>
-        <w:ind w:left="4800" w:hanging="480"/>
-      </w:pPr>
-    </w:lvl>
-    <w:lvl w:ilvl="7">
-      <w:numFmt w:val="bullet"/>
-      <w:lvlText w:val="–"/>
-      <w:lvlJc w:val="left"/>
-      <w:pPr>
-        <w:tabs>
-          <w:tab w:val="num" w:pos="5040"/>
-        </w:tabs>
-        <w:ind w:left="5520" w:hanging="480"/>
-      </w:pPr>
-    </w:lvl>
-    <w:lvl w:ilvl="8">
-      <w:numFmt w:val="bullet"/>
-      <w:lvlText w:val="•"/>
-      <w:lvlJc w:val="left"/>
-      <w:pPr>
-        <w:tabs>
-          <w:tab w:val="num" w:pos="5760"/>
-        </w:tabs>
-        <w:ind w:left="6240" w:hanging="480"/>
-      </w:pPr>
-    </w:lvl>
-  </w:abstractNum>
-  <w:num w:numId="1000">
-    <w:abstractNumId w:val="990"/>
-  </w:num>
   <w:num w:numId="1000">
     <w:abstractNumId w:val="990"/>
   </w:num>
@@ -706,10 +647,10 @@
   <w:docDefaults>
     <w:rPrDefault>
       <w:rPr>
-        <w:rFonts w:asciiTheme="minorHAnsi" w:eastAsiaTheme="minorHAnsi" w:hAnsiTheme="minorHAnsi" w:cstheme="minorBidi"/>
+        <w:rFonts w:asciiTheme="minorHAnsi" w:cstheme="minorBidi" w:eastAsiaTheme="minorHAnsi" w:hAnsiTheme="minorHAnsi"/>
         <w:sz w:val="24"/>
         <w:szCs w:val="24"/>
-        <w:lang w:val="en-US" w:eastAsia="en-US" w:bidi="ar-SA"/>
+        <w:lang w:bidi="ar-SA" w:eastAsia="en-US" w:val="en-US"/>
       </w:rPr>
     </w:rPrDefault>
     <w:pPrDefault>
@@ -718,35 +659,35 @@
       </w:pPr>
     </w:pPrDefault>
   </w:docDefaults>
-  <w:latentStyles w:defLockedState="0" w:defUIPriority="0" w:defSemiHidden="0" w:defUnhideWhenUsed="0" w:defQFormat="0" w:count="276"/>
-  <w:style w:type="paragraph" w:default="1" w:styleId="Normal">
+  <w:latentStyles w:count="276" w:defLockedState="0" w:defQFormat="0" w:defSemiHidden="0" w:defUIPriority="0" w:defUnhideWhenUsed="0"/>
+  <w:style w:default="1" w:styleId="Normal" w:type="paragraph">
     <w:name w:val="Normal"/>
     <w:qFormat/>
   </w:style>
-  <w:style w:type="paragraph" w:styleId="BodyText">
+  <w:style w:styleId="BodyText" w:type="paragraph">
     <w:name w:val="Body Text"/>
     <w:basedOn w:val="Normal"/>
     <w:link w:val="BodyTextChar"/>
     <w:pPr>
-      <w:spacing w:before="180" w:after="180"/>
-    </w:pPr>
-    <w:qFormat/>
-  </w:style>
-  <w:style w:type="paragraph" w:customStyle="1" w:styleId="FirstParagraph">
+      <w:spacing w:after="180" w:before="180"/>
+    </w:pPr>
+    <w:qFormat/>
+  </w:style>
+  <w:style w:customStyle="1" w:styleId="FirstParagraph" w:type="paragraph">
     <w:name w:val="First Paragraph"/>
     <w:basedOn w:val="BodyText"/>
     <w:next w:val="BodyText"/>
     <w:qFormat/>
   </w:style>
-  <w:style w:type="paragraph" w:customStyle="1" w:styleId="Compact">
+  <w:style w:customStyle="1" w:styleId="Compact" w:type="paragraph">
     <w:name w:val="Compact"/>
     <w:basedOn w:val="BodyText"/>
     <w:qFormat/>
     <w:pPr>
-      <w:spacing w:before="36" w:after="36"/>
-    </w:pPr>
-  </w:style>
-  <w:style w:type="paragraph" w:styleId="Title">
+      <w:spacing w:after="36" w:before="36"/>
+    </w:pPr>
+  </w:style>
+  <w:style w:styleId="Title" w:type="paragraph">
     <w:name w:val="Title"/>
     <w:basedOn w:val="Normal"/>
     <w:next w:val="BodyText"/>
@@ -754,19 +695,19 @@
     <w:pPr>
       <w:keepNext/>
       <w:keepLines/>
-      <w:spacing w:before="480" w:after="240"/>
+      <w:spacing w:after="240" w:before="480"/>
       <w:jc w:val="center"/>
     </w:pPr>
     <w:rPr>
-      <w:rFonts w:asciiTheme="majorHAnsi" w:eastAsiaTheme="majorEastAsia" w:hAnsiTheme="majorHAnsi" w:cstheme="majorBidi"/>
+      <w:rFonts w:asciiTheme="majorHAnsi" w:cstheme="majorBidi" w:eastAsiaTheme="majorEastAsia" w:hAnsiTheme="majorHAnsi"/>
       <w:b/>
       <w:bCs/>
-      <w:color w:val="345A8A" w:themeColor="accent1" w:themeShade="B5"/>
+      <w:color w:themeColor="accent1" w:themeShade="B5" w:val="345A8A"/>
       <w:sz w:val="36"/>
       <w:szCs w:val="36"/>
     </w:rPr>
   </w:style>
-  <w:style w:type="paragraph" w:styleId="Subtitle">
+  <w:style w:styleId="Subtitle" w:type="paragraph">
     <w:name w:val="Subtitle"/>
     <w:basedOn w:val="Title"/>
     <w:next w:val="BodyText"/>
@@ -774,7 +715,7 @@
     <w:pPr>
       <w:keepNext/>
       <w:keepLines/>
-      <w:spacing w:before="240" w:after="240"/>
+      <w:spacing w:after="240" w:before="240"/>
       <w:jc w:val="center"/>
     </w:pPr>
     <w:rPr>
@@ -782,7 +723,7 @@
       <w:szCs w:val="30"/>
     </w:rPr>
   </w:style>
-  <w:style w:type="paragraph" w:customStyle="1" w:styleId="Author">
+  <w:style w:customStyle="1" w:styleId="Author" w:type="paragraph">
     <w:name w:val="Author"/>
     <w:next w:val="BodyText"/>
     <w:qFormat/>
@@ -792,7 +733,7 @@
       <w:jc w:val="center"/>
     </w:pPr>
   </w:style>
-  <w:style w:type="paragraph" w:styleId="Date">
+  <w:style w:styleId="Date" w:type="paragraph">
     <w:name w:val="Date"/>
     <w:next w:val="BodyText"/>
     <w:qFormat/>
@@ -802,7 +743,7 @@
       <w:jc w:val="center"/>
     </w:pPr>
   </w:style>
-  <w:style w:type="paragraph" w:customStyle="1" w:styleId="Abstract">
+  <w:style w:customStyle="1" w:styleId="Abstract" w:type="paragraph">
     <w:name w:val="Abstract"/>
     <w:basedOn w:val="Normal"/>
     <w:next w:val="BodyText"/>
@@ -810,14 +751,14 @@
     <w:pPr>
       <w:keepNext/>
       <w:keepLines/>
-      <w:spacing w:before="300" w:after="300"/>
+      <w:spacing w:after="300" w:before="300"/>
     </w:pPr>
     <w:rPr>
       <w:sz w:val="20"/>
       <w:szCs w:val="20"/>
     </w:rPr>
   </w:style>
-  <w:style w:type="paragraph" w:styleId="Bibliography">
+  <w:style w:styleId="Bibliography" w:type="paragraph">
     <w:name w:val="Bibliography"/>
     <w:basedOn w:val="Normal"/>
     <w:next w:val="Bibliography"/>
@@ -825,7 +766,7 @@
     <w:pPr/>
     <w:rPr/>
   </w:style>
-  <w:style w:type="paragraph" w:styleId="Heading1">
+  <w:style w:styleId="Heading1" w:type="paragraph">
     <w:name w:val="Heading 1"/>
     <w:basedOn w:val="Normal"/>
     <w:next w:val="BodyText"/>
@@ -834,19 +775,19 @@
     <w:pPr>
       <w:keepNext/>
       <w:keepLines/>
-      <w:spacing w:before="480" w:after="0"/>
+      <w:spacing w:after="0" w:before="480"/>
       <w:outlineLvl w:val="0"/>
     </w:pPr>
     <w:rPr>
-      <w:rFonts w:asciiTheme="majorHAnsi" w:eastAsiaTheme="majorEastAsia" w:hAnsiTheme="majorHAnsi" w:cstheme="majorBidi"/>
+      <w:rFonts w:asciiTheme="majorHAnsi" w:cstheme="majorBidi" w:eastAsiaTheme="majorEastAsia" w:hAnsiTheme="majorHAnsi"/>
       <w:b/>
       <w:bCs/>
-      <w:color w:val="345A8A" w:themeColor="accent1" w:themeShade="B5"/>
+      <w:color w:themeColor="accent1" w:val="4F81BD"/>
       <w:sz w:val="32"/>
       <w:szCs w:val="32"/>
     </w:rPr>
   </w:style>
-  <w:style w:type="paragraph" w:styleId="Heading2">
+  <w:style w:styleId="Heading2" w:type="paragraph">
     <w:name w:val="Heading 2"/>
     <w:basedOn w:val="Normal"/>
     <w:next w:val="BodyText"/>
@@ -856,19 +797,19 @@
     <w:pPr>
       <w:keepNext/>
       <w:keepLines/>
-      <w:spacing w:before="200" w:after="0"/>
+      <w:spacing w:after="0" w:before="200"/>
       <w:outlineLvl w:val="1"/>
     </w:pPr>
     <w:rPr>
-      <w:rFonts w:asciiTheme="majorHAnsi" w:eastAsiaTheme="majorEastAsia" w:hAnsiTheme="majorHAnsi" w:cstheme="majorBidi"/>
+      <w:rFonts w:asciiTheme="majorHAnsi" w:cstheme="majorBidi" w:eastAsiaTheme="majorEastAsia" w:hAnsiTheme="majorHAnsi"/>
       <w:b/>
       <w:bCs/>
-      <w:color w:val="4F81BD" w:themeColor="accent1"/>
-      <w:sz w:val="32"/>
-      <w:szCs w:val="32"/>
-    </w:rPr>
-  </w:style>
-  <w:style w:type="paragraph" w:styleId="Heading3">
+      <w:color w:themeColor="accent1" w:val="4F81BD"/>
+      <w:sz w:val="28"/>
+      <w:szCs w:val="28"/>
+    </w:rPr>
+  </w:style>
+  <w:style w:styleId="Heading3" w:type="paragraph">
     <w:name w:val="Heading 3"/>
     <w:basedOn w:val="Normal"/>
     <w:next w:val="BodyText"/>
@@ -878,19 +819,19 @@
     <w:pPr>
       <w:keepNext/>
       <w:keepLines/>
-      <w:spacing w:before="200" w:after="0"/>
+      <w:spacing w:after="0" w:before="200"/>
       <w:outlineLvl w:val="2"/>
     </w:pPr>
     <w:rPr>
-      <w:rFonts w:asciiTheme="majorHAnsi" w:eastAsiaTheme="majorEastAsia" w:hAnsiTheme="majorHAnsi" w:cstheme="majorBidi"/>
+      <w:rFonts w:asciiTheme="majorHAnsi" w:cstheme="majorBidi" w:eastAsiaTheme="majorEastAsia" w:hAnsiTheme="majorHAnsi"/>
       <w:b/>
       <w:bCs/>
-      <w:color w:val="4F81BD" w:themeColor="accent1"/>
-      <w:sz w:val="28"/>
-      <w:szCs w:val="28"/>
-    </w:rPr>
-  </w:style>
-  <w:style w:type="paragraph" w:styleId="Heading4">
+      <w:color w:themeColor="accent1" w:val="4F81BD"/>
+      <w:sz w:val="24"/>
+      <w:szCs w:val="24"/>
+    </w:rPr>
+  </w:style>
+  <w:style w:styleId="Heading4" w:type="paragraph">
     <w:name w:val="Heading 4"/>
     <w:basedOn w:val="Normal"/>
     <w:next w:val="BodyText"/>
@@ -900,19 +841,19 @@
     <w:pPr>
       <w:keepNext/>
       <w:keepLines/>
-      <w:spacing w:before="200" w:after="0"/>
+      <w:spacing w:after="0" w:before="200"/>
       <w:outlineLvl w:val="3"/>
     </w:pPr>
     <w:rPr>
-      <w:rFonts w:asciiTheme="majorHAnsi" w:eastAsiaTheme="majorEastAsia" w:hAnsiTheme="majorHAnsi" w:cstheme="majorBidi"/>
-      <w:b/>
+      <w:rFonts w:asciiTheme="majorHAnsi" w:cstheme="majorBidi" w:eastAsiaTheme="majorEastAsia" w:hAnsiTheme="majorHAnsi"/>
+      <w:i/>
       <w:bCs/>
-      <w:color w:val="4F81BD" w:themeColor="accent1"/>
+      <w:color w:themeColor="accent1" w:val="4F81BD"/>
       <w:sz w:val="24"/>
       <w:szCs w:val="24"/>
     </w:rPr>
   </w:style>
-  <w:style w:type="paragraph" w:styleId="Heading5">
+  <w:style w:styleId="Heading5" w:type="paragraph">
     <w:name w:val="Heading 5"/>
     <w:basedOn w:val="Normal"/>
     <w:next w:val="BodyText"/>
@@ -922,19 +863,18 @@
     <w:pPr>
       <w:keepNext/>
       <w:keepLines/>
-      <w:spacing w:before="200" w:after="0"/>
+      <w:spacing w:after="0" w:before="200"/>
       <w:outlineLvl w:val="4"/>
     </w:pPr>
     <w:rPr>
-      <w:rFonts w:asciiTheme="majorHAnsi" w:eastAsiaTheme="majorEastAsia" w:hAnsiTheme="majorHAnsi" w:cstheme="majorBidi"/>
-      <w:i/>
+      <w:rFonts w:asciiTheme="majorHAnsi" w:cstheme="majorBidi" w:eastAsiaTheme="majorEastAsia" w:hAnsiTheme="majorHAnsi"/>
       <w:iCs/>
-      <w:color w:val="4F81BD" w:themeColor="accent1"/>
+      <w:color w:themeColor="accent1" w:val="4F81BD"/>
       <w:sz w:val="24"/>
       <w:szCs w:val="24"/>
     </w:rPr>
   </w:style>
-  <w:style w:type="paragraph" w:styleId="Heading6">
+  <w:style w:styleId="Heading6" w:type="paragraph">
     <w:name w:val="Heading 6"/>
     <w:basedOn w:val="Normal"/>
     <w:next w:val="BodyText"/>
@@ -944,17 +884,17 @@
     <w:pPr>
       <w:keepNext/>
       <w:keepLines/>
-      <w:spacing w:before="200" w:after="0"/>
+      <w:spacing w:after="0" w:before="200"/>
       <w:outlineLvl w:val="5"/>
     </w:pPr>
     <w:rPr>
-      <w:rFonts w:asciiTheme="majorHAnsi" w:eastAsiaTheme="majorEastAsia" w:hAnsiTheme="majorHAnsi" w:cstheme="majorBidi"/>
-      <w:color w:val="4F81BD" w:themeColor="accent1"/>
+      <w:rFonts w:asciiTheme="majorHAnsi" w:cstheme="majorBidi" w:eastAsiaTheme="majorEastAsia" w:hAnsiTheme="majorHAnsi"/>
+      <w:color w:themeColor="accent1" w:val="4F81BD"/>
       <w:sz w:val="24"/>
       <w:szCs w:val="24"/>
     </w:rPr>
   </w:style>
-  <w:style w:type="paragraph" w:styleId="Heading7">
+  <w:style w:styleId="Heading7" w:type="paragraph">
     <w:name w:val="Heading 7"/>
     <w:basedOn w:val="Normal"/>
     <w:next w:val="BodyText"/>
@@ -964,17 +904,17 @@
     <w:pPr>
       <w:keepNext/>
       <w:keepLines/>
-      <w:spacing w:before="200" w:after="0"/>
+      <w:spacing w:after="0" w:before="200"/>
       <w:outlineLvl w:val="6"/>
     </w:pPr>
     <w:rPr>
-      <w:rFonts w:asciiTheme="majorHAnsi" w:eastAsiaTheme="majorEastAsia" w:hAnsiTheme="majorHAnsi" w:cstheme="majorBidi"/>
-      <w:color w:val="4F81BD" w:themeColor="accent1"/>
+      <w:rFonts w:asciiTheme="majorHAnsi" w:cstheme="majorBidi" w:eastAsiaTheme="majorEastAsia" w:hAnsiTheme="majorHAnsi"/>
+      <w:color w:themeColor="accent1" w:val="4F81BD"/>
       <w:sz w:val="24"/>
       <w:szCs w:val="24"/>
     </w:rPr>
   </w:style>
-  <w:style w:type="paragraph" w:styleId="Heading8">
+  <w:style w:styleId="Heading8" w:type="paragraph">
     <w:name w:val="Heading 8"/>
     <w:basedOn w:val="Normal"/>
     <w:next w:val="BodyText"/>
@@ -984,17 +924,17 @@
     <w:pPr>
       <w:keepNext/>
       <w:keepLines/>
-      <w:spacing w:before="200" w:after="0"/>
+      <w:spacing w:after="0" w:before="200"/>
       <w:outlineLvl w:val="7"/>
     </w:pPr>
     <w:rPr>
-      <w:rFonts w:asciiTheme="majorHAnsi" w:eastAsiaTheme="majorEastAsia" w:hAnsiTheme="majorHAnsi" w:cstheme="majorBidi"/>
-      <w:color w:val="4F81BD" w:themeColor="accent1"/>
+      <w:rFonts w:asciiTheme="majorHAnsi" w:cstheme="majorBidi" w:eastAsiaTheme="majorEastAsia" w:hAnsiTheme="majorHAnsi"/>
+      <w:color w:themeColor="accent1" w:val="4F81BD"/>
       <w:sz w:val="24"/>
       <w:szCs w:val="24"/>
     </w:rPr>
   </w:style>
-  <w:style w:type="paragraph" w:styleId="Heading9">
+  <w:style w:styleId="Heading9" w:type="paragraph">
     <w:name w:val="Heading 9"/>
     <w:basedOn w:val="Normal"/>
     <w:next w:val="BodyText"/>
@@ -1004,17 +944,17 @@
     <w:pPr>
       <w:keepNext/>
       <w:keepLines/>
-      <w:spacing w:before="200" w:after="0"/>
+      <w:spacing w:after="0" w:before="200"/>
       <w:outlineLvl w:val="8"/>
     </w:pPr>
     <w:rPr>
-      <w:rFonts w:asciiTheme="majorHAnsi" w:eastAsiaTheme="majorEastAsia" w:hAnsiTheme="majorHAnsi" w:cstheme="majorBidi"/>
-      <w:color w:val="4F81BD" w:themeColor="accent1"/>
+      <w:rFonts w:asciiTheme="majorHAnsi" w:cstheme="majorBidi" w:eastAsiaTheme="majorEastAsia" w:hAnsiTheme="majorHAnsi"/>
+      <w:color w:themeColor="accent1" w:val="4F81BD"/>
       <w:sz w:val="24"/>
       <w:szCs w:val="24"/>
     </w:rPr>
   </w:style>
-  <w:style w:type="paragraph" w:styleId="BlockText">
+  <w:style w:styleId="BlockText" w:type="paragraph">
     <w:name w:val="Block Text"/>
     <w:basedOn w:val="BodyText"/>
     <w:next w:val="BodyText"/>
@@ -1022,17 +962,11 @@
     <w:unhideWhenUsed/>
     <w:qFormat/>
     <w:pPr>
-      <w:spacing w:before="100" w:after="100"/>
-      <w:ind w:firstLine="0"/>
-    </w:pPr>
-    <w:rPr>
-      <w:rFonts w:asciiTheme="majorHAnsi" w:eastAsiaTheme="majorEastAsia" w:hAnsiTheme="majorHAnsi" w:cstheme="majorBidi"/>
-      <w:bCs/>
-      <w:sz w:val="20"/>
-      <w:szCs w:val="20"/>
-    </w:rPr>
-  </w:style>
-  <w:style w:type="paragraph" w:styleId="FootnoteText">
+      <w:spacing w:after="100" w:before="100"/>
+      <w:ind w:firstLine="0" w:left="480" w:right="480"/>
+    </w:pPr>
+  </w:style>
+  <w:style w:styleId="FootnoteText" w:type="paragraph">
     <w:name w:val="Footnote Text"/>
     <w:basedOn w:val="Normal"/>
     <w:next w:val="FootnoteText"/>
@@ -1040,28 +974,43 @@
     <w:unhideWhenUsed/>
     <w:qFormat/>
   </w:style>
-  <w:style w:type="character" w:default="1" w:styleId="DefaultParagraphFont">
+  <w:style w:default="1" w:styleId="DefaultParagraphFont" w:type="character">
     <w:name w:val="Default Paragraph Font"/>
     <w:semiHidden/>
     <w:unhideWhenUsed/>
   </w:style>
-  <w:style w:type="table" w:default="1" w:styleId="Table">
+  <w:style w:default="1" w:styleId="Table" w:type="table">
     <w:name w:val="Table"/>
     <w:basedOn w:val="TableNormal"/>
     <w:semiHidden/>
     <w:unhideWhenUsed/>
     <w:qFormat/>
     <w:tblPr>
-      <w:tblInd w:w="0" w:type="dxa"/>
+      <w:tblInd w:type="dxa" w:w="0"/>
       <w:tblCellMar>
-        <w:top w:w="0" w:type="dxa"/>
-        <w:left w:w="108" w:type="dxa"/>
-        <w:bottom w:w="0" w:type="dxa"/>
-        <w:right w:w="108" w:type="dxa"/>
+        <w:top w:type="dxa" w:w="0"/>
+        <w:left w:type="dxa" w:w="108"/>
+        <w:bottom w:type="dxa" w:w="0"/>
+        <w:right w:type="dxa" w:w="108"/>
       </w:tblCellMar>
     </w:tblPr>
-  </w:style>
-  <w:style w:type="paragraph" w:customStyle="1" w:styleId="DefinitionTerm">
+    <w:tblStylePr w:type="firstRow">
+      <w:tblPr>
+        <w:jc w:val="left"/>
+        <w:tblInd w:type="dxa" w:w="0"/>
+      </w:tblPr>
+      <w:trPr>
+        <w:jc w:val="left"/>
+      </w:trPr>
+      <w:tcPr>
+        <w:vAlign w:val="bottom"/>
+        <w:tcBorders>
+          <w:bottom w:val="single"/>
+        </w:tcBorders>
+      </w:tcPr>
+    </w:tblStylePr>
+  </w:style>
+  <w:style w:customStyle="1" w:styleId="DefinitionTerm" w:type="paragraph">
     <w:name w:val="Definition Term"/>
     <w:basedOn w:val="Normal"/>
     <w:next w:val="Definition"/>
@@ -1074,49 +1023,49 @@
       <w:b/>
     </w:rPr>
   </w:style>
-  <w:style w:type="paragraph" w:customStyle="1" w:styleId="Definition">
+  <w:style w:customStyle="1" w:styleId="Definition" w:type="paragraph">
     <w:name w:val="Definition"/>
     <w:basedOn w:val="Normal"/>
   </w:style>
-  <w:style w:type="paragraph" w:styleId="Caption">
+  <w:style w:styleId="Caption" w:type="paragraph">
     <w:name w:val="Caption"/>
     <w:basedOn w:val="Normal"/>
     <w:link w:val="BodyTextChar"/>
     <w:pPr>
-      <w:spacing w:before="0" w:after="120"/>
+      <w:spacing w:after="120" w:before="0"/>
     </w:pPr>
     <w:rPr>
       <w:i/>
     </w:rPr>
   </w:style>
-  <w:style w:type="paragraph" w:customStyle="1" w:styleId="TableCaption">
+  <w:style w:customStyle="1" w:styleId="TableCaption" w:type="paragraph">
     <w:name w:val="Table Caption"/>
     <w:basedOn w:val="Caption"/>
     <w:pPr>
       <w:keepNext/>
     </w:pPr>
   </w:style>
-  <w:style w:type="paragraph" w:customStyle="1" w:styleId="ImageCaption">
+  <w:style w:customStyle="1" w:styleId="ImageCaption" w:type="paragraph">
     <w:name w:val="Image Caption"/>
     <w:basedOn w:val="Caption"/>
   </w:style>
-  <w:style w:type="paragraph" w:customStyle="1" w:styleId="Figure">
+  <w:style w:customStyle="1" w:styleId="Figure" w:type="paragraph">
     <w:name w:val="Figure"/>
     <w:basedOn w:val="Normal"/>
   </w:style>
-  <w:style w:type="paragraph" w:customStyle="1" w:styleId="CaptionedFigure">
+  <w:style w:customStyle="1" w:styleId="CaptionedFigure" w:type="paragraph">
     <w:name w:val="Captioned Figure"/>
     <w:basedOn w:val="Figure"/>
     <w:pPr>
       <w:keepNext/>
     </w:pPr>
   </w:style>
-  <w:style w:type="character" w:customStyle="1" w:styleId="BodyTextChar">
+  <w:style w:customStyle="1" w:styleId="BodyTextChar" w:type="character">
     <w:name w:val="Body Text Char"/>
     <w:basedOn w:val="DefaultParagraphFont"/>
     <w:link w:val="BodyText"/>
   </w:style>
-  <w:style w:type="character" w:customStyle="1" w:styleId="VerbatimChar">
+  <w:style w:customStyle="1" w:styleId="VerbatimChar" w:type="character">
     <w:name w:val="Verbatim Char"/>
     <w:basedOn w:val="BodyTextChar"/>
     <w:rPr>
@@ -1124,21 +1073,25 @@
       <w:sz w:val="22"/>
     </w:rPr>
   </w:style>
-  <w:style w:type="character" w:styleId="FootnoteReference">
+  <w:style w:customStyle="1" w:styleId="SectionNumber" w:type="character">
+    <w:name w:val="Section Number"/>
+    <w:basedOn w:val="BodyTextChar"/>
+  </w:style>
+  <w:style w:styleId="FootnoteReference" w:type="character">
     <w:name w:val="Footnote Reference"/>
     <w:basedOn w:val="BodyTextChar"/>
     <w:rPr>
       <w:vertAlign w:val="superscript"/>
     </w:rPr>
   </w:style>
-  <w:style w:type="character" w:styleId="Hyperlink">
+  <w:style w:styleId="Hyperlink" w:type="character">
     <w:name w:val="Hyperlink"/>
     <w:basedOn w:val="BodyTextChar"/>
     <w:rPr>
-      <w:color w:val="4F81BD" w:themeColor="accent1"/>
-    </w:rPr>
-  </w:style>
-  <w:style w:type="paragraph" w:styleId="TOCHeading">
+      <w:color w:themeColor="accent1" w:val="4F81BD"/>
+    </w:rPr>
+  </w:style>
+  <w:style w:styleId="TOCHeading" w:type="paragraph">
     <w:name w:val="TOC Heading"/>
     <w:basedOn w:val="Heading1"/>
     <w:next w:val="BodyText"/>
@@ -1150,10 +1103,10 @@
       <w:outlineLvl w:val="9"/>
     </w:pPr>
     <w:rPr>
-      <w:rFonts w:asciiTheme="majorHAnsi" w:eastAsiaTheme="majorEastAsia" w:hAnsiTheme="majorHAnsi" w:cstheme="majorBidi"/>
+      <w:rFonts w:asciiTheme="majorHAnsi" w:cstheme="majorBidi" w:eastAsiaTheme="majorEastAsia" w:hAnsiTheme="majorHAnsi"/>
       <w:b w:val="0"/>
       <w:bCs w:val="0"/>
-      <w:color w:val="365F91" w:themeColor="accent1" w:themeShade="BF"/>
+      <w:color w:themeColor="accent1" w:themeShade="BF" w:val="365F91"/>
     </w:rPr>
   </w:style>
   <w:style w:type="paragraph" w:customStyle="1" w:styleId="SourceCode">

--- a/gdd.docx
+++ b/gdd.docx
@@ -94,7 +94,7 @@
       </w:r>
     </w:p>
     <w:bookmarkEnd w:id="20"/>
-    <w:bookmarkStart w:id="22" w:name="περίληψη-παιχνιδιού"/>
+    <w:bookmarkStart w:id="30" w:name="περίληψη-παιχνιδιού"/>
     <w:p>
       <w:pPr>
         <w:pStyle w:val="Heading1"/>
@@ -108,76 +108,591 @@
         <w:pStyle w:val="FirstParagraph"/>
       </w:pPr>
       <w:r>
-        <w:t xml:space="preserve">Ένα 2d παιχνίδι με φωτεινά χρώματα , εύκολο χειρισμό και ανάλαφρη αισθητική.</w:t>
+        <w:t xml:space="preserve">Ένα 2d παιχνίδι με ανάλαφρη αισθητική και ατμόσφαιρα.</w:t>
+      </w:r>
+      <w:r>
+        <w:t xml:space="preserve"> </w:t>
+      </w:r>
+      <w:r>
+        <w:t xml:space="preserve">Το παιχνίδι θα έχει αρκετά στοιχεία idling αφού ο παίκτης θα παρατηρεί τον καπετάνιο του διαστημοπλοίου να συμμετέχει στις καθημερινές του δραστηριότητες ενώ παράλληλα θα εναλλάσσεται με mini-games ταχύτητας οπού το AI του διαστημόπλοιου (χαρακτήρας) θα καλείτε να βοηθήσει τον καπετάνιο.</w:t>
+      </w:r>
+      <w:r>
+        <w:t xml:space="preserve"> </w:t>
+      </w:r>
+      <w:r>
+        <w:t xml:space="preserve">Ακόμη ανά τακτά χρονικά διαστήματα ο παίκτης θα καλείται να απαντήσει στο ερωτηματολόγιο ΜADRS πρώτα σε σχέση με τον καπετάνιο και σπανιότερα για self-assessment</w:t>
+      </w:r>
+      <w:r>
+        <w:t xml:space="preserve"> </w:t>
+      </w:r>
+      <w:r>
+        <w:t xml:space="preserve">## Ιστορία</w:t>
+      </w:r>
+    </w:p>
+    <w:p>
+      <w:pPr>
+        <w:pStyle w:val="BodyText"/>
+      </w:pPr>
+      <w:r>
+        <w:t xml:space="preserve">Η κατάθλιψη συχνά εμφανίζεται μετά από μια δύσκολη κατάσταση που βίωσε ο πάσχον.</w:t>
+      </w:r>
+      <w:r>
+        <w:t xml:space="preserve"> </w:t>
+      </w:r>
+      <w:r>
+        <w:t xml:space="preserve">Έτσι στην περίπτωση μας ο καπετάνιος βρέθηκε μονός του σε μια μακρινή αποστολή (το οποίο παρουσιάζεται σε ένα αρχικό wall of text)</w:t>
+      </w:r>
+      <w:r>
+        <w:t xml:space="preserve"> </w:t>
+      </w:r>
+      <w:r>
+        <w:t xml:space="preserve">και σιγά σιγά παρουσιάζει συμπτωματολογία της κατάθλιψης λόγω της μοναξιάς.</w:t>
+      </w:r>
+      <w:r>
+        <w:t xml:space="preserve"> </w:t>
+      </w:r>
+      <w:r>
+        <w:t xml:space="preserve">Κατά τη διάρκεια του παιχνιδιού παρουσιάζονται τέσσερεις μήνες της αποστολής οι οποίοι είναι επαρκείς χρόνος για να δείξουμε ότι ο ασθενής έχει</w:t>
+      </w:r>
+      <w:r>
+        <w:t xml:space="preserve"> </w:t>
+      </w:r>
+      <w:r>
+        <w:t xml:space="preserve">κατάθλιψη και όχι απλά κάποια προσωρινά συμπτώματα.</w:t>
+      </w:r>
+      <w:r>
+        <w:t xml:space="preserve"> </w:t>
+      </w:r>
+      <w:r>
+        <w:t xml:space="preserve">Ωστόσο όσο το ΑΙ γίνεται καλύτερο στο να του υποδεικνύει τα συμπτώματα τόσο βελτιώνεται η ψυχική υγεία του καπετάνιου μέσω της συνειδητοποίησης της κατάστασης του.</w:t>
+      </w:r>
+      <w:r>
+        <w:t xml:space="preserve"> </w:t>
+      </w:r>
+      <w:r>
+        <w:t xml:space="preserve">To AI δεν είναι ψυχολόγος και δεν έχει τη δυνατότητα να θεραπεύσει τον καπετάνιο άλλα μπορεί να συμβάλει στην συνειδητοποίηση του.</w:t>
+      </w:r>
+      <w:r>
+        <w:t xml:space="preserve"> </w:t>
+      </w:r>
+      <w:r>
+        <w:t xml:space="preserve">Έτσι στο τέλος του παιχνιδιού ο καπετάνιος θα τελειώνει αυτήν την αποστολή και θα γυρίζει στον πλανήτη του οπού και θα αρχίσει ψυχοθεραπεία.</w:t>
+      </w:r>
+      <w:r>
+        <w:t xml:space="preserve"> </w:t>
+      </w:r>
+      <w:r>
+        <w:t xml:space="preserve">Οι παραπάνω αποφάσεις για το progression του παιχνιδιού έχουν να κάνουν με το γεγονός ότι το παιχνίδι πρέπει να είναι όσο πιο ρεαλιστικό γίνεται και θα αναλυθούν στο</w:t>
+      </w:r>
+      <w:r>
+        <w:t xml:space="preserve"> </w:t>
+      </w:r>
+      <w:r>
+        <w:t xml:space="preserve">επόμενο κομμάτι.</w:t>
+      </w:r>
+    </w:p>
+    <w:bookmarkStart w:id="21" w:name="στόχοι"/>
+    <w:p>
+      <w:pPr>
+        <w:pStyle w:val="Heading2"/>
+      </w:pPr>
+      <w:r>
+        <w:t xml:space="preserve">Στόχοι</w:t>
+      </w:r>
+    </w:p>
+    <w:p>
+      <w:pPr>
+        <w:pStyle w:val="FirstParagraph"/>
+      </w:pPr>
+      <w:r>
+        <w:t xml:space="preserve">Πρωταρχικός σκοπός του παιχνιδιού είναι να ενημερώσει τον παίκτη για πιθανά συμπτώματα της κατάθλιψης.</w:t>
+      </w:r>
+      <w:r>
+        <w:t xml:space="preserve"> </w:t>
+      </w:r>
+      <w:r>
+        <w:t xml:space="preserve">Έτσι μια σχεδιαστική δυσκολία έχει να κάνει με το πόσο ρεαλιστικά θα είναι χωρίς να έχει πολύ στενάχωρη ατμόσφαιρα.</w:t>
+      </w:r>
+      <w:r>
+        <w:t xml:space="preserve"> </w:t>
+      </w:r>
+      <w:r>
+        <w:t xml:space="preserve">Ένα χαρακτηριστικό τέτοιο παράδειγμα δυσκολίας είναι η εμφάνιση αυτοκτονικών τάσεων.</w:t>
+      </w:r>
+      <w:r>
+        <w:t xml:space="preserve"> </w:t>
+      </w:r>
+      <w:r>
+        <w:t xml:space="preserve">Αρχικά θεωρούσα ότι η παρουσίαση ενός τέτοιου ζητήματος σε έναν καταθλιπτικό παίκτη μπορεί να είχε αρνητικές επιπτώσεις ωστόσο</w:t>
+      </w:r>
+      <w:r>
+        <w:t xml:space="preserve"> </w:t>
+      </w:r>
+      <w:r>
+        <w:t xml:space="preserve">μετά από συζητήσεις με ψυχολόγους κατέληξα ότι η επίδειξη της συμπτωματολογίας σε έναν ασθενή μπορεί να είναι παραγωγική γιατί ο ίδιος θα έχει καλύτερη εικόνα της</w:t>
+      </w:r>
+      <w:r>
+        <w:t xml:space="preserve"> </w:t>
+      </w:r>
+      <w:r>
+        <w:t xml:space="preserve">κατάστασης του και πιθάνως ο παίκτης να ταυτιστεί.</w:t>
+      </w:r>
+      <w:r>
+        <w:t xml:space="preserve"> </w:t>
+      </w:r>
+      <w:r>
+        <w:t xml:space="preserve">Δευτερευόντως έξω από το βασικό game play μπορεί να γίνει ένα user profiling θέτοντας στον παίκτη ένα ερωτηματολόγιο self-assessment στο MADR Scale.</w:t>
+      </w:r>
+      <w:r>
+        <w:t xml:space="preserve"> </w:t>
+      </w:r>
+      <w:r>
+        <w:t xml:space="preserve">Το παραπάνω δεν γίνεται να έχει στοιχεία gamefication αφού θα έχανε την αντικειμενικότητα του.</w:t>
+      </w:r>
+      <w:r>
+        <w:t xml:space="preserve"> </w:t>
+      </w:r>
+      <w:r>
+        <w:t xml:space="preserve">Ανάλογα τη συνολική διάρκεια του παιχνιδιού (που εξαρτάται από το content που θα επιλέξουμε) αυτό το test θα γίνεται παραπάνω από μια φορά.</w:t>
+      </w:r>
+      <w:r>
+        <w:t xml:space="preserve"> </w:t>
+      </w:r>
+      <w:r>
+        <w:t xml:space="preserve">Συγκεκριμένα αν η οδηγία για τον παίκτη είναι να παίζει 10 λεπτά την ημέρα θα μπορούσε το ερωτηματολόγιο να τίθεται στο τέλος του δεκαλέπτου για να παρακολουθούμε</w:t>
+      </w:r>
+      <w:r>
+        <w:t xml:space="preserve"> </w:t>
+      </w:r>
+      <w:r>
+        <w:t xml:space="preserve">τη συνολική πρόοδο του παίκτη.Ενώ αν το παιχνίδι μπορεί να τερματιστεί σε μια φόρα θα είχε ενδιαφέρον το ίδιο ερωτηματολόγιο να γίνει στην αρχή και το τέλος του</w:t>
+      </w:r>
+      <w:r>
+        <w:t xml:space="preserve"> </w:t>
+      </w:r>
+      <w:r>
+        <w:t xml:space="preserve">παιχνιδιού.</w:t>
+      </w:r>
+    </w:p>
+    <w:bookmarkEnd w:id="21"/>
+    <w:bookmarkStart w:id="25" w:name="mechanics"/>
+    <w:p>
+      <w:pPr>
+        <w:pStyle w:val="Heading2"/>
+      </w:pPr>
+      <w:r>
+        <w:t xml:space="preserve">Mechanics</w:t>
+      </w:r>
+    </w:p>
+    <w:p>
+      <w:pPr>
+        <w:pStyle w:val="FirstParagraph"/>
+      </w:pPr>
+      <w:r>
+        <w:t xml:space="preserve">Το παιχνίδι μπορεί να χωριστεί σε τρεις κατηγορίες από πλευρά mechanics</w:t>
+      </w:r>
+    </w:p>
+    <w:bookmarkStart w:id="22" w:name="examine"/>
+    <w:p>
+      <w:pPr>
+        <w:pStyle w:val="Heading3"/>
+      </w:pPr>
+      <w:r>
+        <w:t xml:space="preserve">Examine</w:t>
+      </w:r>
+    </w:p>
+    <w:p>
+      <w:pPr>
+        <w:pStyle w:val="SourceCode"/>
+      </w:pPr>
+      <w:r>
+        <w:rPr>
+          <w:rStyle w:val="VerbatimChar"/>
+        </w:rPr>
+        <w:t xml:space="preserve">Στο τέλος τις μέρας το Ai καλείτε να χαρακτηρίσει τον καπετάνιο στο madrs-scale και μετα την αξιολόγηση του εμφανίζονται στοιχεία για το πόσο πέτυχε στην </w:t>
       </w:r>
       <w:r>
         <w:br/>
       </w:r>
       <w:r>
-        <w:t xml:space="preserve">Το παιχνίδι θα έχει αρκετά στοιχεία idling αφού ο παίκτης θα παρατηρεί τον καπετάνιο του πλοίου να συμμετέχει στις καθημερινές του δραστηριότητες</w:t>
-      </w:r>
-      <w:r>
-        <w:t xml:space="preserve"> </w:t>
-      </w:r>
-      <w:r>
-        <w:t xml:space="preserve">ωστόσο θα διακόπτεται απότομα από mini-games ταχύτητας οπού το ai του διαστημόπλοιου (χαρακτήρας) θα καλείτε να βοηθήσει τον καπετάνιο.</w:t>
-      </w:r>
-      <w:r>
-        <w:t xml:space="preserve"> </w:t>
-      </w:r>
-      <w:r>
-        <w:t xml:space="preserve">Οι επιτυχίες και οι αποτυχίες στα παραπάνω mini games θα αλλάζουν την διάθεση του καπετάνιου την οποία μετά ο παίκτης θα καλείτε</w:t>
-      </w:r>
-      <w:r>
-        <w:t xml:space="preserve"> </w:t>
-      </w:r>
-      <w:r>
-        <w:t xml:space="preserve">να κρίνει για συμπτωματολογία της κατάθλιψης.</w:t>
-      </w:r>
-      <w:r>
-        <w:t xml:space="preserve"> </w:t>
-      </w:r>
-      <w:r>
-        <w:t xml:space="preserve">## Βασικοί χαρακτήρες</w:t>
-      </w:r>
-    </w:p>
-    <w:bookmarkStart w:id="21" w:name="ιστορία"/>
+        <w:rPr>
+          <w:rStyle w:val="VerbatimChar"/>
+        </w:rPr>
+        <w:t xml:space="preserve">κρίση του ή οχι.</w:t>
+      </w:r>
+    </w:p>
+    <w:bookmarkEnd w:id="22"/>
+    <w:bookmarkStart w:id="23" w:name="acting"/>
+    <w:p>
+      <w:pPr>
+        <w:pStyle w:val="Heading3"/>
+      </w:pPr>
+      <w:r>
+        <w:t xml:space="preserve">Acting</w:t>
+      </w:r>
+    </w:p>
+    <w:p>
+      <w:pPr>
+        <w:pStyle w:val="FirstParagraph"/>
+      </w:pPr>
+      <w:r>
+        <w:t xml:space="preserve">Το ποίο παιχνιδοποιημένο part, ο καπετάνιος θα αναλαμβάνει κάποια καθημερινή εργασία και το ai θα καλείτε να το λύσει.</w:t>
+      </w:r>
+      <w:r>
+        <w:t xml:space="preserve"> </w:t>
+      </w:r>
+      <w:r>
+        <w:t xml:space="preserve">Κάποια παραδείγματα :</w:t>
+      </w:r>
+      <w:r>
+        <w:t xml:space="preserve"> </w:t>
+      </w:r>
+      <w:r>
+        <w:t xml:space="preserve">- Ένωσε τα χαλασμένα καλώδια ίδιου χρώματος σε 10 δευτερόλεπτα για να φτιάξεις την χαλασμένη μπαταρία ( point and click)</w:t>
+      </w:r>
+      <w:r>
+        <w:t xml:space="preserve"> </w:t>
+      </w:r>
+      <w:r>
+        <w:t xml:space="preserve">- Βοήθα τον καπετάνιο να κοιμηθεί πετυχαίνοντας τις νότες στο αυτόματο πιανάκι (guitar hero style)</w:t>
+      </w:r>
+      <w:r>
+        <w:t xml:space="preserve"> </w:t>
+      </w:r>
+      <w:r>
+        <w:t xml:space="preserve">- Βρές την κάρτα-κλειδί στο ακατάστατο δωμάτιο (hidden object )</w:t>
+      </w:r>
+    </w:p>
+    <w:bookmarkEnd w:id="23"/>
+    <w:bookmarkStart w:id="24" w:name="idling"/>
+    <w:p>
+      <w:pPr>
+        <w:pStyle w:val="Heading3"/>
+      </w:pPr>
+      <w:r>
+        <w:t xml:space="preserve">Idling</w:t>
+      </w:r>
+    </w:p>
+    <w:p>
+      <w:pPr>
+        <w:pStyle w:val="SourceCode"/>
+      </w:pPr>
+      <w:r>
+        <w:rPr>
+          <w:rStyle w:val="VerbatimChar"/>
+        </w:rPr>
+        <w:t xml:space="preserve">Ο καπετάνιος κινείτε αυτόματα στα δωμάτια του διαστημόπλοιου για μικρά χρονικά διαστήματα μεταξυ των mini-games  ο παίκτης μπορεί να παρακολουθήσει αυτες τις </w:t>
+      </w:r>
+      <w:r>
+        <w:br/>
+      </w:r>
+      <w:r>
+        <w:rPr>
+          <w:rStyle w:val="VerbatimChar"/>
+        </w:rPr>
+        <w:t xml:space="preserve">κινήσεις και να συμπεράνει συμπτοματολογία απο αυτές.</w:t>
+      </w:r>
+      <w:r>
+        <w:br/>
+      </w:r>
+      <w:r>
+        <w:rPr>
+          <w:rStyle w:val="VerbatimChar"/>
+        </w:rPr>
+        <w:t xml:space="preserve">Μερικές εκφανσείς της συμπτοματολογίας :  </w:t>
+      </w:r>
+      <w:r>
+        <w:br/>
+      </w:r>
+      <w:r>
+        <w:rPr>
+          <w:rStyle w:val="VerbatimChar"/>
+        </w:rPr>
+        <w:t xml:space="preserve">- Το ρομποτακι παρατηρεί μια γενικότερη ακαταστασία.</w:t>
+      </w:r>
+      <w:r>
+        <w:br/>
+      </w:r>
+      <w:r>
+        <w:rPr>
+          <w:rStyle w:val="VerbatimChar"/>
+        </w:rPr>
+        <w:t xml:space="preserve">- Ο καπετάνιος κινείτε πιο αργά. </w:t>
+      </w:r>
+      <w:r>
+        <w:br/>
+      </w:r>
+      <w:r>
+        <w:rPr>
+          <w:rStyle w:val="VerbatimChar"/>
+        </w:rPr>
+        <w:t xml:space="preserve">- Δεν σηκώνει τα τηλέφωνα στους φίλους του αποφεύγει τη συναναστροφή με οποιωνδήποτε τρόπο.</w:t>
+      </w:r>
+      <w:r>
+        <w:br/>
+      </w:r>
+      <w:r>
+        <w:rPr>
+          <w:rStyle w:val="VerbatimChar"/>
+        </w:rPr>
+        <w:t xml:space="preserve">- Αμελεί την προσωπική του υγιεινή ( δεν τρώει πρωινό,δεν πλένει τα δόντια του ,τα ρούχα του είναι βρώμικα ).</w:t>
+      </w:r>
+      <w:r>
+        <w:br/>
+      </w:r>
+      <w:r>
+        <w:rPr>
+          <w:rStyle w:val="VerbatimChar"/>
+        </w:rPr>
+        <w:t xml:space="preserve">- Δεν κάνει tasks που του ανατίθενται από το AΙ  κάθεται αρκετά ακίνητος.</w:t>
+      </w:r>
+      <w:r>
+        <w:br/>
+      </w:r>
+      <w:r>
+        <w:rPr>
+          <w:rStyle w:val="VerbatimChar"/>
+        </w:rPr>
+        <w:t xml:space="preserve">- Σκοτεινά δωμάτια,πολλές ώρες στο κρεβάτι χωρίς να κοιμάται.</w:t>
+      </w:r>
+      <w:r>
+        <w:br/>
+      </w:r>
+      <w:r>
+        <w:rPr>
+          <w:rStyle w:val="VerbatimChar"/>
+        </w:rPr>
+        <w:t xml:space="preserve">- Κλειστά παράθυρα.</w:t>
+      </w:r>
+      <w:r>
+        <w:br/>
+      </w:r>
+      <w:r>
+        <w:rPr>
+          <w:rStyle w:val="VerbatimChar"/>
+        </w:rPr>
+        <w:t xml:space="preserve">- Η μη έκφανση όλων των παραπάνω αποτελεί ένδειξη βελτίωσης της ψυχικής υγείας</w:t>
+      </w:r>
+      <w:r>
+        <w:br/>
+      </w:r>
+      <w:r>
+        <w:rPr>
+          <w:rStyle w:val="VerbatimChar"/>
+        </w:rPr>
+        <w:t xml:space="preserve">- Η απόδοση σε κομμάτια του Acting phase  θα υποδηλώνουν  συμπτωματολογία και πιο συγκεκριμένα</w:t>
+      </w:r>
+    </w:p>
+    <w:p>
+      <w:pPr>
+        <w:pStyle w:val="FirstParagraph"/>
+      </w:pPr>
+      <w:r>
+        <w:t xml:space="preserve">Κατά την διάρκεια της ημέρας του καπετάνιου θα εμφανίζονται οι σκέψεις του σε συννεφάκια στην οθόνη.</w:t>
+      </w:r>
+      <w:r>
+        <w:t xml:space="preserve"> </w:t>
+      </w:r>
+      <w:r>
+        <w:t xml:space="preserve">- Έλλειψη συγκέντρωσης. Ο καπετάνιος δεν επαναλαμβάνει ένα task που πρέπει να εκτελεστεί πολλές φορές όπως του υποδεικνύει το botaki</w:t>
+      </w:r>
+      <w:r>
+        <w:t xml:space="preserve"> </w:t>
+      </w:r>
+      <w:r>
+        <w:t xml:space="preserve">άλλα χαζεύει με αμελητέα πράγματα. π.χ. εμφανίζεται ενα συννεφάκι “Με αφηρημένες ασχετες σκέψείς</w:t>
+      </w:r>
+      <w:r>
+        <w:t xml:space="preserve"> </w:t>
+      </w:r>
+      <w:r>
+        <w:t xml:space="preserve">- Αναβλητικότητα. Ομοίως με το παραπάνω ο καπετάνιος δεν κάνει το task αλλα εμφαίζεται συννεφάκι : θα το κάνω αργότερα ,ενω παραλλήλα πηγαίνει αλλου.</w:t>
+      </w:r>
+    </w:p>
+    <w:p>
+      <w:pPr>
+        <w:pStyle w:val="SourceCode"/>
+      </w:pPr>
+      <w:r>
+        <w:rPr>
+          <w:rStyle w:val="VerbatimChar"/>
+        </w:rPr>
+        <w:t xml:space="preserve">Τα υπόλοιπα συννεφακια θα εμφανίζονταί σε τυχαίες στηγμές της ημέρας του και μπορεί να εμφανίζονται είτε σε μορφή κειμένου είτε με εικόνες.</w:t>
+      </w:r>
+      <w:r>
+        <w:br/>
+      </w:r>
+      <w:r>
+        <w:rPr>
+          <w:rStyle w:val="VerbatimChar"/>
+        </w:rPr>
+        <w:t xml:space="preserve">Θα σχετιζονταί με :</w:t>
+      </w:r>
+      <w:r>
+        <w:br/>
+      </w:r>
+      <w:r>
+        <w:rPr>
+          <w:rStyle w:val="VerbatimChar"/>
+        </w:rPr>
+        <w:t xml:space="preserve">- Ιδέες Ενοχης</w:t>
+      </w:r>
+      <w:r>
+        <w:br/>
+      </w:r>
+      <w:r>
+        <w:rPr>
+          <w:rStyle w:val="VerbatimChar"/>
+        </w:rPr>
+        <w:t xml:space="preserve">- Αναξιότητας</w:t>
+      </w:r>
+      <w:r>
+        <w:br/>
+      </w:r>
+      <w:r>
+        <w:rPr>
+          <w:rStyle w:val="VerbatimChar"/>
+        </w:rPr>
+        <w:t xml:space="preserve">- Απαίσιοδοξίας για το μέλλον</w:t>
+      </w:r>
+      <w:r>
+        <w:br/>
+      </w:r>
+      <w:r>
+        <w:rPr>
+          <w:rStyle w:val="VerbatimChar"/>
+        </w:rPr>
+        <w:t xml:space="preserve">- Αυτοκτονικότητας και αυτοτραυματισμού</w:t>
+      </w:r>
+      <w:r>
+        <w:br/>
+      </w:r>
+      <w:r>
+        <w:rPr>
+          <w:rStyle w:val="VerbatimChar"/>
+        </w:rPr>
+        <w:t xml:space="preserve">- Και αλλα</w:t>
+      </w:r>
+    </w:p>
+    <w:bookmarkEnd w:id="24"/>
+    <w:bookmarkEnd w:id="25"/>
+    <w:bookmarkStart w:id="26" w:name="X7e61ed3106fb7fb3bd5b21e263c93e435c54dde"/>
     <w:p>
       <w:pPr>
         <w:pStyle w:val="Heading2"/>
       </w:pPr>
       <w:r>
-        <w:t xml:space="preserve">Ιστορία</w:t>
-      </w:r>
-    </w:p>
-    <w:bookmarkEnd w:id="21"/>
-    <w:bookmarkEnd w:id="22"/>
-    <w:bookmarkStart w:id="32" w:name="gameplay"/>
-    <w:p>
-      <w:pPr>
-        <w:pStyle w:val="Heading1"/>
-      </w:pPr>
-      <w:r>
-        <w:t xml:space="preserve">Gameplay</w:t>
-      </w:r>
-    </w:p>
-    <w:bookmarkStart w:id="23" w:name="στόχοι"/>
+        <w:t xml:space="preserve">Αλληλεπίδραση του παίκτη με την κατάθλιψη του καπετάνιου</w:t>
+      </w:r>
+    </w:p>
+    <w:p>
+      <w:pPr>
+        <w:pStyle w:val="FirstParagraph"/>
+      </w:pPr>
+      <w:r>
+        <w:t xml:space="preserve">Μια δυσκολία στο design έχει να κάνει με την αξιολόγηση του καπετάνιου ως αναφορά την κατάθλιψη.</w:t>
+      </w:r>
+      <w:r>
+        <w:t xml:space="preserve"> </w:t>
+      </w:r>
+      <w:r>
+        <w:t xml:space="preserve">Αν η κατάθλιψη του καπετάνιου είναι κάτι δυναμικό</w:t>
+      </w:r>
+      <w:r>
+        <w:t xml:space="preserve"> </w:t>
+      </w:r>
+      <w:r>
+        <w:t xml:space="preserve">θα πρέπει να έχουμε έναν εσωτερικό δείκτη κατάθλιψης του καπετάνιου (πχ MADRS) τον οποίο να υποδεικνύουμε στο κομμάτι του idling.</w:t>
+      </w:r>
+      <w:r>
+        <w:t xml:space="preserve"> </w:t>
+      </w:r>
+      <w:r>
+        <w:t xml:space="preserve">Αυτόματα αυτό σημαίνει ότι θα πρέπει να αξιολογούμε τον καπετάνιο και παραλού που ο καπετάνιος δεν είναι φυσικό πρόσωπο και η αξιολόγηση του δεν</w:t>
+      </w:r>
+      <w:r>
+        <w:t xml:space="preserve"> </w:t>
+      </w:r>
+      <w:r>
+        <w:t xml:space="preserve">έχει κακές επιπτώσεις πρέπει να είμαστε ακριβείς.</w:t>
+      </w:r>
+      <w:r>
+        <w:t xml:space="preserve"> </w:t>
+      </w:r>
+      <w:r>
+        <w:t xml:space="preserve">Έτσι υπάρχουν δύο επιλογές για το design ο παίκτης μπορεί να επηρεάσει την κατάσταση του καπετάνιου ή όχι.</w:t>
+      </w:r>
+      <w:r>
+        <w:t xml:space="preserve"> </w:t>
+      </w:r>
+      <w:r>
+        <w:t xml:space="preserve">Ενώ η πρώτη επιλογή φαίνεται πιο ενδιαφέρουσα γιατί δίνει επιβράβευση στον παίκτη για το αποδοτικό game play μπορεί να οδηγήσει σε αντιεπιστημονικά αποτελέσματα.</w:t>
+      </w:r>
+      <w:r>
+        <w:t xml:space="preserve"> </w:t>
+      </w:r>
+      <w:r>
+        <w:t xml:space="preserve">Το να επιβραβεύεται ο παίκτης με την καλή ψυχολογία του καπετάνιου σημαίνει ότι ταυτίζουμε τα στοιχεία gameification με την θεραπεία της κατάθλιψης.</w:t>
+      </w:r>
+      <w:r>
+        <w:t xml:space="preserve"> </w:t>
+      </w:r>
+      <w:r>
+        <w:t xml:space="preserve">Δεν ξέρω αν η παραγωγικότητα και η αποτελεσματικότητα στα καθημερινά tasks σχετίζεται με την κατάθλιψη πάντως σίγουρα το θέμα είναι πολυπαραγοντικό και δεν μπορεί</w:t>
+      </w:r>
+      <w:r>
+        <w:t xml:space="preserve"> </w:t>
+      </w:r>
+      <w:r>
+        <w:t xml:space="preserve">να ταυτιστεί εξολοκλήρου (πχ. Ο καπετάνιος ένωσε τα καλώδια και έκανε τον κινητήρα να δουλεύει αρα θεραπευεται απο την καταθλιψη).</w:t>
+      </w:r>
+      <w:r>
+        <w:t xml:space="preserve"> </w:t>
+      </w:r>
+      <w:r>
+        <w:t xml:space="preserve">Αντιθετα η διαθεση του καπετάνιου μπορέι να αλλάζει δυναμικά αλλα να είναι scripted απο την αρχή.</w:t>
+      </w:r>
+      <w:r>
+        <w:t xml:space="preserve"> </w:t>
+      </w:r>
+      <w:r>
+        <w:t xml:space="preserve">## Miscs/Achievements</w:t>
+      </w:r>
+    </w:p>
+    <w:p>
+      <w:pPr>
+        <w:pStyle w:val="BodyText"/>
+      </w:pPr>
+      <w:r>
+        <w:t xml:space="preserve">Όταν ο παίκτης πετυχαίνει στα mini-games κομμάτια του πλοίου αναβαθμίζονται</w:t>
+      </w:r>
+    </w:p>
+    <w:bookmarkEnd w:id="26"/>
+    <w:bookmarkStart w:id="27" w:name="losing"/>
     <w:p>
       <w:pPr>
         <w:pStyle w:val="Heading2"/>
       </w:pPr>
       <w:r>
-        <w:t xml:space="preserve">Στόχοι</w:t>
-      </w:r>
-    </w:p>
-    <w:bookmarkEnd w:id="23"/>
-    <w:bookmarkStart w:id="27" w:name="mechanics"/>
+        <w:t xml:space="preserve">Losing</w:t>
+      </w:r>
+    </w:p>
+    <w:p>
+      <w:pPr>
+        <w:pStyle w:val="FirstParagraph"/>
+      </w:pPr>
+      <w:r>
+        <w:t xml:space="preserve">Δεν θα υπάρχει σενάριο που ο παίκτης θα χάνει.</w:t>
+      </w:r>
+    </w:p>
+    <w:bookmarkEnd w:id="27"/>
+    <w:bookmarkStart w:id="28" w:name="αισθητικήατμόσφαιρα"/>
     <w:p>
       <w:pPr>
         <w:pStyle w:val="Heading2"/>
       </w:pPr>
       <w:r>
-        <w:t xml:space="preserve">Mechanics</w:t>
+        <w:t xml:space="preserve">Αισθητική/Ατμόσφαιρα</w:t>
       </w:r>
     </w:p>
     <w:p>
@@ -185,157 +700,23 @@
         <w:pStyle w:val="FirstParagraph"/>
       </w:pPr>
       <w:r>
-        <w:t xml:space="preserve">Το παιχνίδι μπορεί να χωριστεί σε τρεις κατηγορίες από πλευρά mechanics</w:t>
-      </w:r>
-    </w:p>
-    <w:bookmarkStart w:id="24" w:name="idling"/>
-    <w:p>
-      <w:pPr>
-        <w:pStyle w:val="Heading3"/>
-      </w:pPr>
-      <w:r>
-        <w:t xml:space="preserve">Idling</w:t>
-      </w:r>
-    </w:p>
-    <w:p>
-      <w:pPr>
-        <w:pStyle w:val="SourceCode"/>
-      </w:pPr>
-      <w:r>
-        <w:rPr>
-          <w:rStyle w:val="VerbatimChar"/>
-        </w:rPr>
-        <w:t xml:space="preserve">Ο καπετάνιος κινήτε αυτόματα στα δωμάτια του διαστημόπλοιου για μικρά χρονικά διαστήματα μεταξυ των mini-games  ο παίκτης μπορεί να παρακολουθήσει αυτες τις </w:t>
-      </w:r>
-      <w:r>
-        <w:br/>
-      </w:r>
-      <w:r>
-        <w:rPr>
-          <w:rStyle w:val="VerbatimChar"/>
-        </w:rPr>
-        <w:t xml:space="preserve">κινήσεις και να συμπεράνει συμπτοματολογία απο αυτές</w:t>
-      </w:r>
-      <w:r>
-        <w:br/>
-      </w:r>
-      <w:r>
-        <w:rPr>
-          <w:rStyle w:val="VerbatimChar"/>
-        </w:rPr>
-        <w:t xml:space="preserve">Μερικές εκφανσείς της συμπτοματολογίας :  </w:t>
-      </w:r>
-      <w:r>
-        <w:br/>
-      </w:r>
-      <w:r>
-        <w:rPr>
-          <w:rStyle w:val="VerbatimChar"/>
-        </w:rPr>
-        <w:t xml:space="preserve">- Το ρομποτακι παρατηρεί μια γενικότερη ακαταστασία.</w:t>
-      </w:r>
-      <w:r>
-        <w:br/>
-      </w:r>
-      <w:r>
-        <w:rPr>
-          <w:rStyle w:val="VerbatimChar"/>
-        </w:rPr>
-        <w:t xml:space="preserve">- Ο καπετάνιος κινείτε πιο αργά. </w:t>
-      </w:r>
-      <w:r>
-        <w:br/>
-      </w:r>
-      <w:r>
-        <w:rPr>
-          <w:rStyle w:val="VerbatimChar"/>
-        </w:rPr>
-        <w:t xml:space="preserve">- Δεν σηκώνει τα τηλέφωνα στους φίλους του αποφεύγει τη συναναστροφή με οποιωνδήποτε τρόπο.</w:t>
-      </w:r>
-      <w:r>
-        <w:br/>
-      </w:r>
-      <w:r>
-        <w:rPr>
-          <w:rStyle w:val="VerbatimChar"/>
-        </w:rPr>
-        <w:t xml:space="preserve">- Αμελεί την προσωπική του υγιεινή ( δεν τρώει πρωινό,δεν πλένει τα δόντια του ,τα ρούχα του είναι βρώμικα ).</w:t>
-      </w:r>
-      <w:r>
-        <w:br/>
-      </w:r>
-      <w:r>
-        <w:rPr>
-          <w:rStyle w:val="VerbatimChar"/>
-        </w:rPr>
-        <w:t xml:space="preserve">- Δεν κάνει tasks που του ανατίθενται από το AΙ  κάθεται αρκετά ακίνητος.</w:t>
-      </w:r>
-      <w:r>
-        <w:br/>
-      </w:r>
-      <w:r>
-        <w:rPr>
-          <w:rStyle w:val="VerbatimChar"/>
-        </w:rPr>
-        <w:t xml:space="preserve">- Σκοτεινά δωμάτια,πολλές ώρες στο κρεβάτι χωρίς να κοιμάται.</w:t>
-      </w:r>
-      <w:r>
-        <w:br/>
-      </w:r>
-      <w:r>
-        <w:rPr>
-          <w:rStyle w:val="VerbatimChar"/>
-        </w:rPr>
-        <w:t xml:space="preserve">- Κλειστά παράθυρα.</w:t>
-      </w:r>
-      <w:r>
-        <w:br/>
-      </w:r>
-      <w:r>
-        <w:rPr>
-          <w:rStyle w:val="VerbatimChar"/>
-        </w:rPr>
-        <w:t xml:space="preserve">- Η μη έκφανση όλων των παραπάνω αποτελεί ένδειξη βελτίωσης της ψυχικής υγείας</w:t>
-      </w:r>
-    </w:p>
-    <w:bookmarkEnd w:id="24"/>
-    <w:bookmarkStart w:id="25" w:name="examine"/>
-    <w:p>
-      <w:pPr>
-        <w:pStyle w:val="Heading3"/>
-      </w:pPr>
-      <w:r>
-        <w:t xml:space="preserve">Examine</w:t>
-      </w:r>
-    </w:p>
-    <w:p>
-      <w:pPr>
-        <w:pStyle w:val="SourceCode"/>
-      </w:pPr>
-      <w:r>
-        <w:rPr>
-          <w:rStyle w:val="VerbatimChar"/>
-        </w:rPr>
-        <w:t xml:space="preserve">Στο τέλος τις μέρας το Ai καλείτε να χαρακτηρίσει τον καπετάνιο στο madrs-scale και μετα την αξιολόγηση του εμφανίζοντε στοιχεία για το πόσο πέτυχε στην </w:t>
-      </w:r>
-      <w:r>
-        <w:br/>
-      </w:r>
-      <w:r>
-        <w:rPr>
-          <w:rStyle w:val="VerbatimChar"/>
-        </w:rPr>
-        <w:t xml:space="preserve">κρίση του ή οχι.</w:t>
-      </w:r>
-    </w:p>
-    <w:bookmarkEnd w:id="25"/>
-    <w:bookmarkStart w:id="26" w:name="acting"/>
-    <w:p>
-      <w:pPr>
-        <w:pStyle w:val="Heading3"/>
-      </w:pPr>
-      <w:r>
-        <w:t xml:space="preserve">Acting</w:t>
+        <w:t xml:space="preserve">Τα γραφικά θα έχουν ουδέτερα γηινα χρώματα σε pixel-art καθώς είναι συγκριτικά εύκολο να φτιάξω ένα δικό μου pixel-art άμα δεν υπάρχει.</w:t>
+      </w:r>
+      <w:r>
+        <w:t xml:space="preserve"> </w:t>
+      </w:r>
+      <w:r>
+        <w:t xml:space="preserve">Η μουσική θα περιλαμβάνει μια ανάλαφρη μελωδία και εν γένη θα προσπαθήσω να σχεδιάσω ενα ουδέτερο περιβάλλον αποφευγοντας να τονίσουμε με έντονα χαρούμενα χρώματα ή μουντα καταθλιπτικά το περιβάλλον.</w:t>
+      </w:r>
+    </w:p>
+    <w:bookmarkEnd w:id="28"/>
+    <w:bookmarkStart w:id="29" w:name="τεχνικά-χαρακτηριστικά"/>
+    <w:p>
+      <w:pPr>
+        <w:pStyle w:val="Heading2"/>
+      </w:pPr>
+      <w:r>
+        <w:t xml:space="preserve">Τεχνικά χαρακτηριστικά</w:t>
       </w:r>
     </w:p>
     <w:p>
@@ -343,114 +724,11 @@
         <w:pStyle w:val="FirstParagraph"/>
       </w:pPr>
       <w:r>
-        <w:t xml:space="preserve">Το ποίο παιχνιδοποιημένο part, ο καπετάνιος θα αναλαμβάνει κάποια καθημερινή εργασία και το ai θα καλείτε να το λύσει.</w:t>
-      </w:r>
-      <w:r>
-        <w:t xml:space="preserve"> </w:t>
-      </w:r>
-      <w:r>
-        <w:t xml:space="preserve">Κάποια παραδείγματα :</w:t>
-      </w:r>
-      <w:r>
-        <w:t xml:space="preserve"> </w:t>
-      </w:r>
-      <w:r>
-        <w:t xml:space="preserve">- Ένωσε τα χαλασμένα καλώδια ίδιου χρώματος σε 10 δευτερόλεπτα για να φτιάξεις την χαλασμένη μπαταρία ( point and click)</w:t>
-      </w:r>
-      <w:r>
-        <w:t xml:space="preserve"> </w:t>
-      </w:r>
-      <w:r>
-        <w:t xml:space="preserve">- Βοήθα τον καπετάνιο να κοιμηθεί πετυχαίνοντας τις νότες στο αυτόματο πιανάκι (guitar hero style)</w:t>
-      </w:r>
-      <w:r>
-        <w:t xml:space="preserve"> </w:t>
-      </w:r>
-      <w:r>
-        <w:t xml:space="preserve">- Βρές την κάρτα-κλειδί στο ακατάστατο δωμάτιο (hidden object )</w:t>
-      </w:r>
-    </w:p>
-    <w:bookmarkEnd w:id="26"/>
-    <w:bookmarkEnd w:id="27"/>
-    <w:bookmarkStart w:id="28" w:name="miscsachievements"/>
-    <w:p>
-      <w:pPr>
-        <w:pStyle w:val="Heading2"/>
-      </w:pPr>
-      <w:r>
-        <w:t xml:space="preserve">Miscs/Achievements</w:t>
-      </w:r>
-    </w:p>
-    <w:p>
-      <w:pPr>
-        <w:pStyle w:val="FirstParagraph"/>
-      </w:pPr>
-      <w:r>
-        <w:t xml:space="preserve">Όταν ο παίκτης πετυχαίνει στα mini-games κομμάτια του πλοίου αναβαθμίζονται</w:t>
-      </w:r>
-    </w:p>
-    <w:bookmarkEnd w:id="28"/>
-    <w:bookmarkStart w:id="29" w:name="losing"/>
-    <w:p>
-      <w:pPr>
-        <w:pStyle w:val="Heading2"/>
-      </w:pPr>
-      <w:r>
-        <w:t xml:space="preserve">Losing</w:t>
-      </w:r>
-    </w:p>
-    <w:p>
-      <w:pPr>
-        <w:pStyle w:val="FirstParagraph"/>
-      </w:pPr>
-      <w:r>
-        <w:t xml:space="preserve">Δεν θα υπάρχει σενάριο που ο παίκτης θα χάνει , ωστόσο αν ο παίκτης χάνει σε πολλά mini-games ο χρόνος περάτωσης τους μπορεί να αυξάνεται</w:t>
-      </w:r>
-      <w:r>
-        <w:t xml:space="preserve"> </w:t>
-      </w:r>
-      <w:r>
-        <w:t xml:space="preserve">για διευκόλυνση του παίκτη.</w:t>
+        <w:t xml:space="preserve">Το παιχνίδι θα γραφεί σε godot(GDScript) πιθανός να υπάρχουν μερικά hooks για c++ σε σημεία που απαιτούν παραπάνω κώδικα.</w:t>
       </w:r>
     </w:p>
     <w:bookmarkEnd w:id="29"/>
-    <w:bookmarkStart w:id="30" w:name="αισθητικήατμόσφαιρα"/>
-    <w:p>
-      <w:pPr>
-        <w:pStyle w:val="Heading2"/>
-      </w:pPr>
-      <w:r>
-        <w:t xml:space="preserve">Αισθητική/Ατμόσφαιρα</w:t>
-      </w:r>
-    </w:p>
-    <w:p>
-      <w:pPr>
-        <w:pStyle w:val="FirstParagraph"/>
-      </w:pPr>
-      <w:r>
-        <w:t xml:space="preserve">Τα γραφικά θα έχουν έντονα χρώματα σε pixel-art καθώς είναι συγκριτικά εύκολο να φτιάξω ένα δικό μου pixel-art άμα δεν υπάρχει.</w:t>
-      </w:r>
-    </w:p>
     <w:bookmarkEnd w:id="30"/>
-    <w:bookmarkStart w:id="31" w:name="τεχνικά-χαρακτηριστικά"/>
-    <w:p>
-      <w:pPr>
-        <w:pStyle w:val="Heading2"/>
-      </w:pPr>
-      <w:r>
-        <w:t xml:space="preserve">Τεχνικά χαρακτηριστικά</w:t>
-      </w:r>
-    </w:p>
-    <w:p>
-      <w:pPr>
-        <w:pStyle w:val="FirstParagraph"/>
-      </w:pPr>
-      <w:r>
-        <w:t xml:space="preserve">Το παιχνίδι θα γραφεί σε godot(GDScript) πιθανός να υπάρχουν μερικά hooks για c++ σε σημεία που απαιτούν παραπάνω κώδικα.</w:t>
-      </w:r>
-    </w:p>
-    <w:bookmarkEnd w:id="31"/>
-    <w:bookmarkEnd w:id="32"/>
     <w:sectPr/>
   </w:body>
 </w:document>
